--- a/10868218_Final Project.docx
+++ b/10868218_Final Project.docx
@@ -1838,6 +1838,7 @@
     </w:p>
     <w:p>
       <w:pPr>
+        <w:spacing w:line="360" w:lineRule="auto"/>
         <w:rPr>
           <w:rFonts w:ascii="Times New Roman" w:hAnsi="Times New Roman" w:cs="Times New Roman"/>
           <w:sz w:val="24"/>
@@ -1903,19 +1904,36 @@
     </w:p>
     <w:p>
       <w:pPr>
-        <w:rPr>
-          <w:rFonts w:ascii="Times New Roman" w:hAnsi="Times New Roman" w:cs="Times New Roman"/>
-          <w:sz w:val="24"/>
-          <w:szCs w:val="24"/>
-        </w:rPr>
-      </w:pPr>
-      <w:r>
-        <w:rPr>
-          <w:rFonts w:ascii="Times New Roman" w:hAnsi="Times New Roman" w:cs="Times New Roman"/>
-          <w:sz w:val="24"/>
-          <w:szCs w:val="24"/>
-        </w:rPr>
-        <w:t xml:space="preserve">Social media has various platforms of interaction, a friendly zone of living, a companion to many in a lonely world as they may be. Being able to reach loved ones, meet new people and have </w:t>
+        <w:spacing w:line="360" w:lineRule="auto"/>
+        <w:rPr>
+          <w:rFonts w:ascii="Times New Roman" w:hAnsi="Times New Roman" w:cs="Times New Roman"/>
+          <w:sz w:val="24"/>
+          <w:szCs w:val="24"/>
+        </w:rPr>
+      </w:pPr>
+      <w:r>
+        <w:rPr>
+          <w:rFonts w:ascii="Times New Roman" w:hAnsi="Times New Roman" w:cs="Times New Roman"/>
+          <w:sz w:val="24"/>
+          <w:szCs w:val="24"/>
+        </w:rPr>
+        <w:t xml:space="preserve">Social media has various platforms of interaction, a friendly zone of living, a companion to many in a lonely world as they may be. Being </w:t>
+      </w:r>
+      <w:r>
+        <w:rPr>
+          <w:rFonts w:ascii="Times New Roman" w:hAnsi="Times New Roman" w:cs="Times New Roman"/>
+          <w:sz w:val="24"/>
+          <w:szCs w:val="24"/>
+        </w:rPr>
+        <w:t>able to reach love</w:t>
+      </w:r>
+      <w:r>
+        <w:rPr>
+          <w:rFonts w:ascii="Times New Roman" w:hAnsi="Times New Roman" w:cs="Times New Roman"/>
+          <w:sz w:val="24"/>
+          <w:szCs w:val="24"/>
+        </w:rPr>
+        <w:t xml:space="preserve"> ones, meet new people and have </w:t>
       </w:r>
       <w:r>
         <w:rPr>
@@ -2024,6 +2042,7 @@
     </w:p>
     <w:p>
       <w:pPr>
+        <w:spacing w:line="360" w:lineRule="auto"/>
         <w:rPr>
           <w:rFonts w:ascii="Times New Roman" w:hAnsi="Times New Roman" w:cs="Times New Roman"/>
           <w:sz w:val="24"/>
@@ -2089,6 +2108,7 @@
     </w:p>
     <w:p>
       <w:pPr>
+        <w:spacing w:line="360" w:lineRule="auto"/>
         <w:rPr>
           <w:rFonts w:ascii="Times New Roman" w:hAnsi="Times New Roman" w:cs="Times New Roman"/>
           <w:sz w:val="24"/>
@@ -2281,7 +2301,16 @@
           <w:sz w:val="24"/>
           <w:szCs w:val="24"/>
         </w:rPr>
-        <w:t>. Some people get rid of stress through taking restful and relaxing naps or sleeps, at times medical aids</w:t>
+        <w:t xml:space="preserve">. Some </w:t>
+      </w:r>
+      <w:r>
+        <w:rPr>
+          <w:rFonts w:ascii="Times New Roman" w:hAnsi="Times New Roman" w:cs="Times New Roman"/>
+          <w:sz w:val="24"/>
+          <w:szCs w:val="24"/>
+        </w:rPr>
+        <w:lastRenderedPageBreak/>
+        <w:t>people get rid of stress through taking restful and relaxing naps or sleeps, at times medical aids</w:t>
       </w:r>
       <w:r>
         <w:rPr>
@@ -2294,6 +2323,7 @@
     </w:p>
     <w:p>
       <w:pPr>
+        <w:spacing w:line="360" w:lineRule="auto"/>
         <w:rPr>
           <w:rFonts w:ascii="Times New Roman" w:hAnsi="Times New Roman" w:cs="Times New Roman"/>
           <w:sz w:val="24"/>
@@ -2326,6 +2356,80 @@
         </w:rPr>
         <w:t xml:space="preserve"> platform, as well as the categories of stress such as domestic violence, stress, homelessness, anxiety, assistance, Post-</w:t>
       </w:r>
+      <w:r>
+        <w:rPr>
+          <w:rFonts w:ascii="Times New Roman" w:hAnsi="Times New Roman" w:cs="Times New Roman"/>
+          <w:sz w:val="24"/>
+          <w:szCs w:val="24"/>
+        </w:rPr>
+        <w:t>Traumatic</w:t>
+      </w:r>
+      <w:r>
+        <w:rPr>
+          <w:rFonts w:ascii="Times New Roman" w:hAnsi="Times New Roman" w:cs="Times New Roman"/>
+          <w:sz w:val="24"/>
+          <w:szCs w:val="24"/>
+        </w:rPr>
+        <w:t xml:space="preserve"> Stress Disorder</w:t>
+      </w:r>
+      <w:r>
+        <w:rPr>
+          <w:rFonts w:ascii="Times New Roman" w:hAnsi="Times New Roman" w:cs="Times New Roman"/>
+          <w:sz w:val="24"/>
+          <w:szCs w:val="24"/>
+        </w:rPr>
+        <w:t xml:space="preserve"> (PTSD</w:t>
+      </w:r>
+      <w:r>
+        <w:rPr>
+          <w:rFonts w:ascii="Times New Roman" w:hAnsi="Times New Roman" w:cs="Times New Roman"/>
+          <w:sz w:val="24"/>
+          <w:szCs w:val="24"/>
+        </w:rPr>
+        <w:t>), relationship and many more.</w:t>
+      </w:r>
+      <w:r>
+        <w:rPr>
+          <w:rFonts w:ascii="Times New Roman" w:hAnsi="Times New Roman" w:cs="Times New Roman"/>
+          <w:sz w:val="24"/>
+          <w:szCs w:val="24"/>
+        </w:rPr>
+        <w:t xml:space="preserve"> </w:t>
+      </w:r>
+      <w:r>
+        <w:rPr>
+          <w:rFonts w:ascii="Times New Roman" w:hAnsi="Times New Roman" w:cs="Times New Roman"/>
+          <w:sz w:val="24"/>
+          <w:szCs w:val="24"/>
+        </w:rPr>
+        <w:t>The significance of this analytical work is to set the stepping stone for future works to develop systems and administrations to help respond to stress texts appropriately</w:t>
+      </w:r>
+      <w:r>
+        <w:rPr>
+          <w:rFonts w:ascii="Times New Roman" w:hAnsi="Times New Roman" w:cs="Times New Roman"/>
+          <w:sz w:val="24"/>
+          <w:szCs w:val="24"/>
+        </w:rPr>
+        <w:t xml:space="preserve">. </w:t>
+      </w:r>
+    </w:p>
+    <w:p>
+      <w:pPr>
+        <w:spacing w:line="360" w:lineRule="auto"/>
+        <w:rPr>
+          <w:rFonts w:ascii="Times New Roman" w:hAnsi="Times New Roman" w:cs="Times New Roman"/>
+          <w:sz w:val="24"/>
+          <w:szCs w:val="24"/>
+        </w:rPr>
+      </w:pPr>
+      <w:r>
+        <w:rPr>
+          <w:rFonts w:ascii="Times New Roman" w:hAnsi="Times New Roman" w:cs="Times New Roman"/>
+          <w:sz w:val="24"/>
+          <w:szCs w:val="24"/>
+        </w:rPr>
+        <w:t xml:space="preserve">On a platform such as </w:t>
+      </w:r>
       <w:proofErr w:type="spellStart"/>
       <w:r>
         <w:rPr>
@@ -2333,7 +2437,7 @@
           <w:sz w:val="24"/>
           <w:szCs w:val="24"/>
         </w:rPr>
-        <w:t>Tramatic</w:t>
+        <w:t>Reddit</w:t>
       </w:r>
       <w:proofErr w:type="spellEnd"/>
       <w:r>
@@ -2342,7 +2446,228 @@
           <w:sz w:val="24"/>
           <w:szCs w:val="24"/>
         </w:rPr>
-        <w:t xml:space="preserve"> Stress Disorder (</w:t>
+        <w:t xml:space="preserve">, where people can join groups of their choice pertaining to issues of concern </w:t>
+      </w:r>
+      <w:r>
+        <w:rPr>
+          <w:rFonts w:ascii="Times New Roman" w:hAnsi="Times New Roman" w:cs="Times New Roman"/>
+          <w:sz w:val="24"/>
+          <w:szCs w:val="24"/>
+        </w:rPr>
+        <w:t>in which</w:t>
+      </w:r>
+      <w:r>
+        <w:rPr>
+          <w:rFonts w:ascii="Times New Roman" w:hAnsi="Times New Roman" w:cs="Times New Roman"/>
+          <w:sz w:val="24"/>
+          <w:szCs w:val="24"/>
+        </w:rPr>
+        <w:t xml:space="preserve"> they believe to find the love, care and attention they so crave for which is healing to their souls and relieving them of their stress and battling worries.</w:t>
+      </w:r>
+      <w:r>
+        <w:rPr>
+          <w:rFonts w:ascii="Times New Roman" w:hAnsi="Times New Roman" w:cs="Times New Roman"/>
+          <w:sz w:val="24"/>
+          <w:szCs w:val="24"/>
+        </w:rPr>
+        <w:t xml:space="preserve"> </w:t>
+      </w:r>
+    </w:p>
+    <w:p>
+      <w:pPr>
+        <w:spacing w:line="360" w:lineRule="auto"/>
+        <w:rPr>
+          <w:rFonts w:ascii="Times New Roman" w:hAnsi="Times New Roman" w:cs="Times New Roman"/>
+          <w:sz w:val="24"/>
+          <w:szCs w:val="24"/>
+        </w:rPr>
+      </w:pPr>
+    </w:p>
+    <w:p>
+      <w:pPr>
+        <w:rPr>
+          <w:rFonts w:ascii="Times New Roman" w:hAnsi="Times New Roman" w:cs="Times New Roman"/>
+          <w:sz w:val="24"/>
+          <w:szCs w:val="24"/>
+        </w:rPr>
+      </w:pPr>
+      <w:bookmarkStart w:id="1" w:name="_Toc142373855"/>
+    </w:p>
+    <w:p>
+      <w:pPr>
+        <w:rPr>
+          <w:rFonts w:ascii="Times New Roman" w:hAnsi="Times New Roman" w:cs="Times New Roman"/>
+          <w:sz w:val="24"/>
+          <w:szCs w:val="24"/>
+        </w:rPr>
+      </w:pPr>
+    </w:p>
+    <w:p>
+      <w:pPr>
+        <w:rPr>
+          <w:rFonts w:ascii="Times New Roman" w:hAnsi="Times New Roman" w:cs="Times New Roman"/>
+          <w:sz w:val="24"/>
+          <w:szCs w:val="24"/>
+        </w:rPr>
+      </w:pPr>
+    </w:p>
+    <w:p>
+      <w:pPr>
+        <w:rPr>
+          <w:rFonts w:ascii="Times New Roman" w:hAnsi="Times New Roman" w:cs="Times New Roman"/>
+          <w:sz w:val="24"/>
+          <w:szCs w:val="24"/>
+        </w:rPr>
+      </w:pPr>
+    </w:p>
+    <w:p>
+      <w:pPr>
+        <w:rPr>
+          <w:rFonts w:ascii="Times New Roman" w:hAnsi="Times New Roman" w:cs="Times New Roman"/>
+          <w:sz w:val="24"/>
+          <w:szCs w:val="24"/>
+        </w:rPr>
+      </w:pPr>
+    </w:p>
+    <w:p>
+      <w:pPr>
+        <w:rPr>
+          <w:rFonts w:ascii="Times New Roman" w:hAnsi="Times New Roman" w:cs="Times New Roman"/>
+          <w:sz w:val="24"/>
+          <w:szCs w:val="24"/>
+        </w:rPr>
+      </w:pPr>
+    </w:p>
+    <w:p>
+      <w:pPr>
+        <w:rPr>
+          <w:rFonts w:ascii="Times New Roman" w:hAnsi="Times New Roman" w:cs="Times New Roman"/>
+          <w:sz w:val="24"/>
+          <w:szCs w:val="24"/>
+        </w:rPr>
+      </w:pPr>
+    </w:p>
+    <w:p>
+      <w:pPr>
+        <w:rPr>
+          <w:rFonts w:ascii="Times New Roman" w:hAnsi="Times New Roman" w:cs="Times New Roman"/>
+          <w:sz w:val="24"/>
+          <w:szCs w:val="24"/>
+        </w:rPr>
+      </w:pPr>
+    </w:p>
+    <w:p>
+      <w:pPr>
+        <w:rPr>
+          <w:rFonts w:ascii="Times New Roman" w:hAnsi="Times New Roman" w:cs="Times New Roman"/>
+          <w:sz w:val="24"/>
+          <w:szCs w:val="24"/>
+        </w:rPr>
+      </w:pPr>
+    </w:p>
+    <w:p>
+      <w:pPr>
+        <w:rPr>
+          <w:rFonts w:ascii="Times New Roman" w:hAnsi="Times New Roman" w:cs="Times New Roman"/>
+          <w:sz w:val="24"/>
+          <w:szCs w:val="24"/>
+        </w:rPr>
+      </w:pPr>
+    </w:p>
+    <w:p>
+      <w:pPr>
+        <w:rPr>
+          <w:rFonts w:ascii="Times New Roman" w:hAnsi="Times New Roman" w:cs="Times New Roman"/>
+          <w:sz w:val="24"/>
+          <w:szCs w:val="24"/>
+        </w:rPr>
+      </w:pPr>
+    </w:p>
+    <w:p>
+      <w:pPr>
+        <w:rPr>
+          <w:rFonts w:ascii="Times New Roman" w:hAnsi="Times New Roman" w:cs="Times New Roman"/>
+          <w:sz w:val="24"/>
+          <w:szCs w:val="24"/>
+        </w:rPr>
+      </w:pPr>
+    </w:p>
+    <w:p>
+      <w:pPr>
+        <w:rPr>
+          <w:rFonts w:ascii="Times New Roman" w:hAnsi="Times New Roman" w:cs="Times New Roman"/>
+          <w:sz w:val="24"/>
+          <w:szCs w:val="24"/>
+        </w:rPr>
+      </w:pPr>
+    </w:p>
+    <w:p>
+      <w:pPr>
+        <w:rPr>
+          <w:rFonts w:ascii="Times New Roman" w:hAnsi="Times New Roman" w:cs="Times New Roman"/>
+          <w:sz w:val="24"/>
+          <w:szCs w:val="24"/>
+        </w:rPr>
+      </w:pPr>
+    </w:p>
+    <w:p>
+      <w:pPr>
+        <w:rPr>
+          <w:rFonts w:ascii="Times New Roman" w:hAnsi="Times New Roman" w:cs="Times New Roman"/>
+          <w:sz w:val="24"/>
+          <w:szCs w:val="24"/>
+        </w:rPr>
+      </w:pPr>
+    </w:p>
+    <w:p>
+      <w:pPr>
+        <w:jc w:val="center"/>
+        <w:rPr>
+          <w:rFonts w:ascii="Times New Roman" w:hAnsi="Times New Roman" w:cs="Times New Roman"/>
+          <w:b/>
+          <w:sz w:val="24"/>
+          <w:szCs w:val="24"/>
+          <w:u w:val="single"/>
+        </w:rPr>
+      </w:pPr>
+      <w:r>
+        <w:rPr>
+          <w:rFonts w:ascii="Times New Roman" w:hAnsi="Times New Roman" w:cs="Times New Roman"/>
+          <w:b/>
+          <w:sz w:val="24"/>
+          <w:szCs w:val="24"/>
+          <w:u w:val="single"/>
+        </w:rPr>
+        <w:lastRenderedPageBreak/>
+        <w:t>DATASET</w:t>
+      </w:r>
+      <w:bookmarkEnd w:id="1"/>
+      <w:r>
+        <w:rPr>
+          <w:rFonts w:ascii="Times New Roman" w:hAnsi="Times New Roman" w:cs="Times New Roman"/>
+          <w:b/>
+          <w:sz w:val="24"/>
+          <w:szCs w:val="24"/>
+          <w:u w:val="single"/>
+        </w:rPr>
+        <w:t>.</w:t>
+      </w:r>
+    </w:p>
+    <w:p>
+      <w:pPr>
+        <w:rPr>
+          <w:rFonts w:ascii="Times New Roman" w:hAnsi="Times New Roman" w:cs="Times New Roman"/>
+          <w:sz w:val="24"/>
+          <w:szCs w:val="24"/>
+        </w:rPr>
+      </w:pPr>
+      <w:r>
+        <w:rPr>
+          <w:rFonts w:ascii="Times New Roman" w:hAnsi="Times New Roman" w:cs="Times New Roman"/>
+          <w:sz w:val="24"/>
+          <w:szCs w:val="24"/>
+        </w:rPr>
+        <w:t xml:space="preserve">The topics under which discussions are made on the </w:t>
       </w:r>
       <w:proofErr w:type="spellStart"/>
       <w:r>
@@ -2351,55 +2676,672 @@
           <w:sz w:val="24"/>
           <w:szCs w:val="24"/>
         </w:rPr>
+        <w:t>reddit</w:t>
+      </w:r>
+      <w:proofErr w:type="spellEnd"/>
+      <w:r>
+        <w:rPr>
+          <w:rFonts w:ascii="Times New Roman" w:hAnsi="Times New Roman" w:cs="Times New Roman"/>
+          <w:sz w:val="24"/>
+          <w:szCs w:val="24"/>
+        </w:rPr>
+        <w:t xml:space="preserve"> platform in various groups and communities are called </w:t>
+      </w:r>
+      <w:proofErr w:type="spellStart"/>
+      <w:r>
+        <w:rPr>
+          <w:rFonts w:ascii="Times New Roman" w:hAnsi="Times New Roman" w:cs="Times New Roman"/>
+          <w:sz w:val="24"/>
+          <w:szCs w:val="24"/>
+        </w:rPr>
+        <w:t>subreddit</w:t>
+      </w:r>
+      <w:proofErr w:type="spellEnd"/>
+      <w:r>
+        <w:rPr>
+          <w:rFonts w:ascii="Times New Roman" w:hAnsi="Times New Roman" w:cs="Times New Roman"/>
+          <w:sz w:val="24"/>
+          <w:szCs w:val="24"/>
+        </w:rPr>
+        <w:t xml:space="preserve">. </w:t>
+      </w:r>
+      <w:r>
+        <w:rPr>
+          <w:rFonts w:ascii="Times New Roman" w:hAnsi="Times New Roman" w:cs="Times New Roman"/>
+          <w:sz w:val="24"/>
+          <w:szCs w:val="24"/>
+        </w:rPr>
+        <w:t xml:space="preserve">The dataset used in this project is a </w:t>
+      </w:r>
+      <w:proofErr w:type="spellStart"/>
+      <w:r>
+        <w:rPr>
+          <w:rFonts w:ascii="Times New Roman" w:hAnsi="Times New Roman" w:cs="Times New Roman"/>
+          <w:sz w:val="24"/>
+          <w:szCs w:val="24"/>
+        </w:rPr>
+        <w:t>reddit</w:t>
+      </w:r>
+      <w:proofErr w:type="spellEnd"/>
+      <w:r>
+        <w:rPr>
+          <w:rFonts w:ascii="Times New Roman" w:hAnsi="Times New Roman" w:cs="Times New Roman"/>
+          <w:sz w:val="24"/>
+          <w:szCs w:val="24"/>
+        </w:rPr>
+        <w:t xml:space="preserve"> dataset obtained from </w:t>
+      </w:r>
+      <w:proofErr w:type="spellStart"/>
+      <w:r>
+        <w:rPr>
+          <w:rFonts w:ascii="Times New Roman" w:hAnsi="Times New Roman" w:cs="Times New Roman"/>
+          <w:sz w:val="24"/>
+          <w:szCs w:val="24"/>
+        </w:rPr>
+        <w:t>Kaggle</w:t>
+      </w:r>
+      <w:proofErr w:type="spellEnd"/>
+      <w:r>
+        <w:rPr>
+          <w:rFonts w:ascii="Times New Roman" w:hAnsi="Times New Roman" w:cs="Times New Roman"/>
+          <w:sz w:val="24"/>
+          <w:szCs w:val="24"/>
+        </w:rPr>
+        <w:t>.</w:t>
+      </w:r>
+      <w:r>
+        <w:rPr>
+          <w:rFonts w:ascii="Times New Roman" w:hAnsi="Times New Roman" w:cs="Times New Roman"/>
+          <w:sz w:val="24"/>
+          <w:szCs w:val="24"/>
+        </w:rPr>
+        <w:t xml:space="preserve"> </w:t>
+      </w:r>
+      <w:proofErr w:type="spellStart"/>
+      <w:r>
+        <w:rPr>
+          <w:rFonts w:ascii="Times New Roman" w:hAnsi="Times New Roman" w:cs="Times New Roman"/>
+          <w:sz w:val="24"/>
+          <w:szCs w:val="24"/>
+        </w:rPr>
+        <w:t>Reddit</w:t>
+      </w:r>
+      <w:proofErr w:type="spellEnd"/>
+      <w:r>
+        <w:rPr>
+          <w:rFonts w:ascii="Times New Roman" w:hAnsi="Times New Roman" w:cs="Times New Roman"/>
+          <w:sz w:val="24"/>
+          <w:szCs w:val="24"/>
+        </w:rPr>
+        <w:t xml:space="preserve"> dataset </w:t>
+      </w:r>
+      <w:r>
+        <w:rPr>
+          <w:rFonts w:ascii="Times New Roman" w:hAnsi="Times New Roman" w:cs="Times New Roman"/>
+          <w:sz w:val="24"/>
+          <w:szCs w:val="24"/>
+        </w:rPr>
+        <w:t>is also</w:t>
+      </w:r>
+      <w:r>
+        <w:rPr>
+          <w:rFonts w:ascii="Times New Roman" w:hAnsi="Times New Roman" w:cs="Times New Roman"/>
+          <w:sz w:val="24"/>
+          <w:szCs w:val="24"/>
+        </w:rPr>
+        <w:t xml:space="preserve"> preferred in this study because the platform</w:t>
+      </w:r>
+      <w:r>
+        <w:rPr>
+          <w:rFonts w:ascii="Times New Roman" w:hAnsi="Times New Roman" w:cs="Times New Roman"/>
+          <w:sz w:val="24"/>
+          <w:szCs w:val="24"/>
+        </w:rPr>
+        <w:t xml:space="preserve"> compared to other social media platforms like Twitter</w:t>
+      </w:r>
+      <w:r>
+        <w:rPr>
+          <w:rFonts w:ascii="Times New Roman" w:hAnsi="Times New Roman" w:cs="Times New Roman"/>
+          <w:sz w:val="24"/>
+          <w:szCs w:val="24"/>
+        </w:rPr>
+        <w:t xml:space="preserve"> allows for </w:t>
+      </w:r>
+      <w:r>
+        <w:rPr>
+          <w:rFonts w:ascii="Times New Roman" w:hAnsi="Times New Roman" w:cs="Times New Roman"/>
+          <w:sz w:val="24"/>
+          <w:szCs w:val="24"/>
+        </w:rPr>
+        <w:t>longer tex</w:t>
+      </w:r>
+      <w:r>
+        <w:rPr>
+          <w:rFonts w:ascii="Times New Roman" w:hAnsi="Times New Roman" w:cs="Times New Roman"/>
+          <w:sz w:val="24"/>
+          <w:szCs w:val="24"/>
+        </w:rPr>
+        <w:t>t</w:t>
+      </w:r>
+      <w:r>
+        <w:rPr>
+          <w:rFonts w:ascii="Times New Roman" w:hAnsi="Times New Roman" w:cs="Times New Roman"/>
+          <w:sz w:val="24"/>
+          <w:szCs w:val="24"/>
+        </w:rPr>
+        <w:t xml:space="preserve"> write-ups</w:t>
+      </w:r>
+      <w:r>
+        <w:rPr>
+          <w:rFonts w:ascii="Times New Roman" w:hAnsi="Times New Roman" w:cs="Times New Roman"/>
+          <w:sz w:val="24"/>
+          <w:szCs w:val="24"/>
+        </w:rPr>
+        <w:t xml:space="preserve"> which improves the validity in </w:t>
+      </w:r>
+      <w:r>
+        <w:rPr>
+          <w:rFonts w:ascii="Times New Roman" w:hAnsi="Times New Roman" w:cs="Times New Roman"/>
+          <w:sz w:val="24"/>
+          <w:szCs w:val="24"/>
+        </w:rPr>
+        <w:t>deducing</w:t>
+      </w:r>
+      <w:r>
+        <w:rPr>
+          <w:rFonts w:ascii="Times New Roman" w:hAnsi="Times New Roman" w:cs="Times New Roman"/>
+          <w:sz w:val="24"/>
+          <w:szCs w:val="24"/>
+        </w:rPr>
+        <w:t xml:space="preserve"> the complete and whole intension behind any text of a user leading or resulting in accurate predictions of</w:t>
+      </w:r>
+      <w:r>
+        <w:rPr>
+          <w:rFonts w:ascii="Times New Roman" w:hAnsi="Times New Roman" w:cs="Times New Roman"/>
+          <w:sz w:val="24"/>
+          <w:szCs w:val="24"/>
+        </w:rPr>
+        <w:t xml:space="preserve"> stress.</w:t>
+      </w:r>
+      <w:r>
+        <w:rPr>
+          <w:rFonts w:ascii="Times New Roman" w:hAnsi="Times New Roman" w:cs="Times New Roman"/>
+          <w:sz w:val="24"/>
+          <w:szCs w:val="24"/>
+        </w:rPr>
+        <w:t xml:space="preserve"> </w:t>
+      </w:r>
+    </w:p>
+    <w:p>
+      <w:pPr>
+        <w:rPr>
+          <w:rFonts w:ascii="Times New Roman" w:hAnsi="Times New Roman" w:cs="Times New Roman"/>
+          <w:sz w:val="24"/>
+          <w:szCs w:val="24"/>
+        </w:rPr>
+      </w:pPr>
+      <w:r>
+        <w:rPr>
+          <w:rFonts w:ascii="Times New Roman" w:hAnsi="Times New Roman" w:cs="Times New Roman"/>
+          <w:sz w:val="24"/>
+          <w:szCs w:val="24"/>
+        </w:rPr>
+        <w:t xml:space="preserve"> In this paper we will be dealing with ten </w:t>
+      </w:r>
+      <w:proofErr w:type="spellStart"/>
+      <w:r>
+        <w:rPr>
+          <w:rFonts w:ascii="Times New Roman" w:hAnsi="Times New Roman" w:cs="Times New Roman"/>
+          <w:sz w:val="24"/>
+          <w:szCs w:val="24"/>
+        </w:rPr>
+        <w:t>subreddit</w:t>
+      </w:r>
+      <w:proofErr w:type="spellEnd"/>
+      <w:r>
+        <w:rPr>
+          <w:rFonts w:ascii="Times New Roman" w:hAnsi="Times New Roman" w:cs="Times New Roman"/>
+          <w:sz w:val="24"/>
+          <w:szCs w:val="24"/>
+        </w:rPr>
+        <w:t xml:space="preserve"> namely:</w:t>
+      </w:r>
+    </w:p>
+    <w:p>
+      <w:pPr>
+        <w:pStyle w:val="ListParagraph"/>
+        <w:numPr>
+          <w:ilvl w:val="0"/>
+          <w:numId w:val="4"/>
+        </w:numPr>
+        <w:rPr>
+          <w:rFonts w:ascii="Times New Roman" w:hAnsi="Times New Roman" w:cs="Times New Roman"/>
+          <w:sz w:val="24"/>
+          <w:szCs w:val="24"/>
+        </w:rPr>
+      </w:pPr>
+      <w:r>
+        <w:rPr>
+          <w:rFonts w:ascii="Times New Roman" w:hAnsi="Times New Roman" w:cs="Times New Roman"/>
+          <w:sz w:val="24"/>
+          <w:szCs w:val="24"/>
+        </w:rPr>
+        <w:t>domestic violence</w:t>
+      </w:r>
+    </w:p>
+    <w:p>
+      <w:pPr>
+        <w:pStyle w:val="ListParagraph"/>
+        <w:numPr>
+          <w:ilvl w:val="0"/>
+          <w:numId w:val="4"/>
+        </w:numPr>
+        <w:rPr>
+          <w:rFonts w:ascii="Times New Roman" w:hAnsi="Times New Roman" w:cs="Times New Roman"/>
+          <w:sz w:val="24"/>
+          <w:szCs w:val="24"/>
+        </w:rPr>
+      </w:pPr>
+      <w:r>
+        <w:rPr>
+          <w:rFonts w:ascii="Times New Roman" w:hAnsi="Times New Roman" w:cs="Times New Roman"/>
+          <w:sz w:val="24"/>
+          <w:szCs w:val="24"/>
+        </w:rPr>
+        <w:t>survivors of abuse</w:t>
+      </w:r>
+    </w:p>
+    <w:p>
+      <w:pPr>
+        <w:pStyle w:val="ListParagraph"/>
+        <w:numPr>
+          <w:ilvl w:val="0"/>
+          <w:numId w:val="4"/>
+        </w:numPr>
+        <w:rPr>
+          <w:rFonts w:ascii="Times New Roman" w:hAnsi="Times New Roman" w:cs="Times New Roman"/>
+          <w:sz w:val="24"/>
+          <w:szCs w:val="24"/>
+        </w:rPr>
+      </w:pPr>
+      <w:r>
+        <w:rPr>
+          <w:rFonts w:ascii="Times New Roman" w:hAnsi="Times New Roman" w:cs="Times New Roman"/>
+          <w:sz w:val="24"/>
+          <w:szCs w:val="24"/>
+        </w:rPr>
+        <w:t>anxiety</w:t>
+      </w:r>
+    </w:p>
+    <w:p>
+      <w:pPr>
+        <w:pStyle w:val="ListParagraph"/>
+        <w:numPr>
+          <w:ilvl w:val="0"/>
+          <w:numId w:val="4"/>
+        </w:numPr>
+        <w:rPr>
+          <w:rFonts w:ascii="Times New Roman" w:hAnsi="Times New Roman" w:cs="Times New Roman"/>
+          <w:sz w:val="24"/>
+          <w:szCs w:val="24"/>
+        </w:rPr>
+      </w:pPr>
+      <w:r>
+        <w:rPr>
+          <w:rFonts w:ascii="Times New Roman" w:hAnsi="Times New Roman" w:cs="Times New Roman"/>
+          <w:sz w:val="24"/>
+          <w:szCs w:val="24"/>
+        </w:rPr>
+        <w:t>stress</w:t>
+      </w:r>
+    </w:p>
+    <w:p>
+      <w:pPr>
+        <w:pStyle w:val="ListParagraph"/>
+        <w:numPr>
+          <w:ilvl w:val="0"/>
+          <w:numId w:val="4"/>
+        </w:numPr>
+        <w:rPr>
+          <w:rFonts w:ascii="Times New Roman" w:hAnsi="Times New Roman" w:cs="Times New Roman"/>
+          <w:sz w:val="24"/>
+          <w:szCs w:val="24"/>
+        </w:rPr>
+      </w:pPr>
+      <w:r>
+        <w:rPr>
+          <w:rFonts w:ascii="Times New Roman" w:hAnsi="Times New Roman" w:cs="Times New Roman"/>
+          <w:sz w:val="24"/>
+          <w:szCs w:val="24"/>
+        </w:rPr>
+        <w:t>almost homeless</w:t>
+      </w:r>
+    </w:p>
+    <w:p>
+      <w:pPr>
+        <w:pStyle w:val="ListParagraph"/>
+        <w:numPr>
+          <w:ilvl w:val="0"/>
+          <w:numId w:val="4"/>
+        </w:numPr>
+        <w:rPr>
+          <w:rFonts w:ascii="Times New Roman" w:hAnsi="Times New Roman" w:cs="Times New Roman"/>
+          <w:sz w:val="24"/>
+          <w:szCs w:val="24"/>
+        </w:rPr>
+      </w:pPr>
+      <w:r>
+        <w:rPr>
+          <w:rFonts w:ascii="Times New Roman" w:hAnsi="Times New Roman" w:cs="Times New Roman"/>
+          <w:sz w:val="24"/>
+          <w:szCs w:val="24"/>
+        </w:rPr>
+        <w:t>homeless</w:t>
+      </w:r>
+    </w:p>
+    <w:p>
+      <w:pPr>
+        <w:pStyle w:val="ListParagraph"/>
+        <w:numPr>
+          <w:ilvl w:val="0"/>
+          <w:numId w:val="4"/>
+        </w:numPr>
+        <w:rPr>
+          <w:rFonts w:ascii="Times New Roman" w:hAnsi="Times New Roman" w:cs="Times New Roman"/>
+          <w:sz w:val="24"/>
+          <w:szCs w:val="24"/>
+        </w:rPr>
+      </w:pPr>
+      <w:r>
+        <w:rPr>
+          <w:rFonts w:ascii="Times New Roman" w:hAnsi="Times New Roman" w:cs="Times New Roman"/>
+          <w:sz w:val="24"/>
+          <w:szCs w:val="24"/>
+        </w:rPr>
+        <w:t>assistance</w:t>
+      </w:r>
+    </w:p>
+    <w:p>
+      <w:pPr>
+        <w:pStyle w:val="ListParagraph"/>
+        <w:numPr>
+          <w:ilvl w:val="0"/>
+          <w:numId w:val="4"/>
+        </w:numPr>
+        <w:rPr>
+          <w:rFonts w:ascii="Times New Roman" w:hAnsi="Times New Roman" w:cs="Times New Roman"/>
+          <w:sz w:val="24"/>
+          <w:szCs w:val="24"/>
+        </w:rPr>
+      </w:pPr>
+      <w:proofErr w:type="spellStart"/>
+      <w:r>
+        <w:rPr>
+          <w:rFonts w:ascii="Times New Roman" w:hAnsi="Times New Roman" w:cs="Times New Roman"/>
+          <w:sz w:val="24"/>
+          <w:szCs w:val="24"/>
+        </w:rPr>
+        <w:t>food_pantry</w:t>
+      </w:r>
+      <w:proofErr w:type="spellEnd"/>
+    </w:p>
+    <w:p>
+      <w:pPr>
+        <w:pStyle w:val="ListParagraph"/>
+        <w:numPr>
+          <w:ilvl w:val="0"/>
+          <w:numId w:val="4"/>
+        </w:numPr>
+        <w:rPr>
+          <w:rFonts w:ascii="Times New Roman" w:hAnsi="Times New Roman" w:cs="Times New Roman"/>
+          <w:sz w:val="24"/>
+          <w:szCs w:val="24"/>
+        </w:rPr>
+      </w:pPr>
+      <w:proofErr w:type="spellStart"/>
+      <w:r>
+        <w:rPr>
+          <w:rFonts w:ascii="Times New Roman" w:hAnsi="Times New Roman" w:cs="Times New Roman"/>
+          <w:sz w:val="24"/>
+          <w:szCs w:val="24"/>
+        </w:rPr>
         <w:t>ptsd</w:t>
       </w:r>
       <w:proofErr w:type="spellEnd"/>
-      <w:r>
-        <w:rPr>
-          <w:rFonts w:ascii="Times New Roman" w:hAnsi="Times New Roman" w:cs="Times New Roman"/>
-          <w:sz w:val="24"/>
-          <w:szCs w:val="24"/>
-        </w:rPr>
-        <w:t>), relationship and many more.</w:t>
-      </w:r>
-      <w:r>
-        <w:rPr>
-          <w:rFonts w:ascii="Times New Roman" w:hAnsi="Times New Roman" w:cs="Times New Roman"/>
-          <w:sz w:val="24"/>
-          <w:szCs w:val="24"/>
-        </w:rPr>
-        <w:t xml:space="preserve"> </w:t>
-      </w:r>
-      <w:r>
-        <w:rPr>
-          <w:rFonts w:ascii="Times New Roman" w:hAnsi="Times New Roman" w:cs="Times New Roman"/>
-          <w:sz w:val="24"/>
-          <w:szCs w:val="24"/>
-        </w:rPr>
-        <w:t>The significance of this analytical work is to set the stepping stone for future works to develop systems and administrations to help respond to stress texts appropriately</w:t>
-      </w:r>
-      <w:r>
-        <w:rPr>
-          <w:rFonts w:ascii="Times New Roman" w:hAnsi="Times New Roman" w:cs="Times New Roman"/>
-          <w:sz w:val="24"/>
-          <w:szCs w:val="24"/>
-        </w:rPr>
-        <w:t xml:space="preserve">. This can provide </w:t>
-      </w:r>
-      <w:bookmarkStart w:id="1" w:name="_GoBack"/>
-      <w:bookmarkEnd w:id="1"/>
-    </w:p>
-    <w:p>
-      <w:pPr>
-        <w:rPr>
-          <w:rFonts w:ascii="Times New Roman" w:hAnsi="Times New Roman" w:cs="Times New Roman"/>
-          <w:sz w:val="24"/>
-          <w:szCs w:val="24"/>
-        </w:rPr>
-      </w:pPr>
-    </w:p>
-    <w:p>
-      <w:pPr>
+    </w:p>
+    <w:p>
+      <w:pPr>
+        <w:pStyle w:val="ListParagraph"/>
+        <w:numPr>
+          <w:ilvl w:val="0"/>
+          <w:numId w:val="4"/>
+        </w:numPr>
+        <w:rPr>
+          <w:rFonts w:ascii="Times New Roman" w:hAnsi="Times New Roman" w:cs="Times New Roman"/>
+          <w:sz w:val="24"/>
+          <w:szCs w:val="24"/>
+        </w:rPr>
+      </w:pPr>
+      <w:r>
+        <w:rPr>
+          <w:rFonts w:ascii="Times New Roman" w:hAnsi="Times New Roman" w:cs="Times New Roman"/>
+          <w:sz w:val="24"/>
+          <w:szCs w:val="24"/>
+        </w:rPr>
+        <w:t>relationship</w:t>
+      </w:r>
+    </w:p>
+    <w:p>
+      <w:pPr>
+        <w:rPr>
+          <w:rFonts w:ascii="Times New Roman" w:hAnsi="Times New Roman" w:cs="Times New Roman"/>
+          <w:sz w:val="24"/>
+          <w:szCs w:val="24"/>
+        </w:rPr>
+      </w:pPr>
+      <w:r>
+        <w:rPr>
+          <w:rFonts w:ascii="Times New Roman" w:hAnsi="Times New Roman" w:cs="Times New Roman"/>
+          <w:sz w:val="24"/>
+          <w:szCs w:val="24"/>
+        </w:rPr>
+        <w:t xml:space="preserve">The above </w:t>
+      </w:r>
+      <w:proofErr w:type="spellStart"/>
+      <w:r>
+        <w:rPr>
+          <w:rFonts w:ascii="Times New Roman" w:hAnsi="Times New Roman" w:cs="Times New Roman"/>
+          <w:sz w:val="24"/>
+          <w:szCs w:val="24"/>
+        </w:rPr>
+        <w:t>subreddit</w:t>
+      </w:r>
+      <w:proofErr w:type="spellEnd"/>
+      <w:r>
+        <w:rPr>
+          <w:rFonts w:ascii="Times New Roman" w:hAnsi="Times New Roman" w:cs="Times New Roman"/>
+          <w:sz w:val="24"/>
+          <w:szCs w:val="24"/>
+        </w:rPr>
+        <w:t xml:space="preserve"> mentioned are the relatively categories we are considering in this paper, as the factors and causes, also the areas and potential bases of stress</w:t>
+      </w:r>
+      <w:r>
+        <w:rPr>
+          <w:rFonts w:ascii="Times New Roman" w:hAnsi="Times New Roman" w:cs="Times New Roman"/>
+          <w:sz w:val="24"/>
+          <w:szCs w:val="24"/>
+        </w:rPr>
+        <w:t xml:space="preserve">. </w:t>
+      </w:r>
+    </w:p>
+    <w:p>
+      <w:pPr>
+        <w:rPr>
+          <w:rFonts w:ascii="Times New Roman" w:hAnsi="Times New Roman" w:cs="Times New Roman"/>
+          <w:sz w:val="24"/>
+          <w:szCs w:val="24"/>
+        </w:rPr>
+      </w:pPr>
+      <w:r>
+        <w:rPr>
+          <w:rFonts w:ascii="Times New Roman" w:hAnsi="Times New Roman" w:cs="Times New Roman"/>
+          <w:sz w:val="24"/>
+          <w:szCs w:val="24"/>
+        </w:rPr>
+        <w:t xml:space="preserve">Let’s take a case study of abuse; </w:t>
+      </w:r>
+    </w:p>
+    <w:p>
+      <w:pPr>
+        <w:rPr>
+          <w:rFonts w:ascii="Times New Roman" w:hAnsi="Times New Roman" w:cs="Times New Roman"/>
+          <w:sz w:val="24"/>
+          <w:szCs w:val="24"/>
+        </w:rPr>
+      </w:pPr>
+      <w:r>
+        <w:rPr>
+          <w:rFonts w:ascii="Times New Roman" w:hAnsi="Times New Roman" w:cs="Times New Roman"/>
+          <w:sz w:val="24"/>
+          <w:szCs w:val="24"/>
+        </w:rPr>
+        <w:t>Text example “</w:t>
+      </w:r>
+      <w:r>
+        <w:rPr>
+          <w:rFonts w:ascii="Times New Roman" w:hAnsi="Times New Roman" w:cs="Times New Roman"/>
+          <w:sz w:val="24"/>
+          <w:szCs w:val="24"/>
+        </w:rPr>
+        <w:t>In his own way, I know he loves me but he is double my body weight, he is a weight lifter and he has blind rage that only comes out on me of all people. If I keep gambling, he could permanently damage me. I’m in health care, I know this numbers so why? I like to believe that he knows his limit when we are fighting, but he has scared me and himself in the past. Now that chokings are happening during every incident, the accident could be irreversible.”</w:t>
+      </w:r>
+    </w:p>
+    <w:p>
+      <w:pPr>
+        <w:rPr>
+          <w:rFonts w:ascii="Times New Roman" w:hAnsi="Times New Roman" w:cs="Times New Roman"/>
+          <w:sz w:val="24"/>
+          <w:szCs w:val="24"/>
+        </w:rPr>
+      </w:pPr>
+      <w:r>
+        <w:rPr>
+          <w:rFonts w:ascii="Times New Roman" w:hAnsi="Times New Roman" w:cs="Times New Roman"/>
+          <w:sz w:val="24"/>
+          <w:szCs w:val="24"/>
+        </w:rPr>
+        <w:t xml:space="preserve">We can </w:t>
+      </w:r>
+      <w:proofErr w:type="spellStart"/>
+      <w:r>
+        <w:rPr>
+          <w:rFonts w:ascii="Times New Roman" w:hAnsi="Times New Roman" w:cs="Times New Roman"/>
+          <w:sz w:val="24"/>
+          <w:szCs w:val="24"/>
+        </w:rPr>
+        <w:t>deduse</w:t>
+      </w:r>
+      <w:proofErr w:type="spellEnd"/>
+      <w:r>
+        <w:rPr>
+          <w:rFonts w:ascii="Times New Roman" w:hAnsi="Times New Roman" w:cs="Times New Roman"/>
+          <w:sz w:val="24"/>
+          <w:szCs w:val="24"/>
+        </w:rPr>
+        <w:t xml:space="preserve"> from the text that (blind rage, permanently damage me, chokings are happening, accident could be irreversible) shows the person is a victim of abuse, this implies that the person is stressing over the issue at hand. </w:t>
+      </w:r>
+    </w:p>
+    <w:p>
+      <w:pPr>
+        <w:rPr>
+          <w:rFonts w:ascii="Times New Roman" w:hAnsi="Times New Roman" w:cs="Times New Roman"/>
+          <w:sz w:val="24"/>
+          <w:szCs w:val="24"/>
+        </w:rPr>
+      </w:pPr>
+      <w:r>
+        <w:rPr>
+          <w:rFonts w:ascii="Times New Roman" w:hAnsi="Times New Roman" w:cs="Times New Roman"/>
+          <w:sz w:val="24"/>
+          <w:szCs w:val="24"/>
+        </w:rPr>
+        <w:t>The total data entries in our dataset sums up to 3553</w:t>
+      </w:r>
+      <w:r>
+        <w:rPr>
+          <w:rFonts w:ascii="Times New Roman" w:hAnsi="Times New Roman" w:cs="Times New Roman"/>
+          <w:sz w:val="24"/>
+          <w:szCs w:val="24"/>
+        </w:rPr>
+        <w:t xml:space="preserve"> and also 117 features</w:t>
+      </w:r>
+      <w:r>
+        <w:rPr>
+          <w:rFonts w:ascii="Times New Roman" w:hAnsi="Times New Roman" w:cs="Times New Roman"/>
+          <w:sz w:val="24"/>
+          <w:szCs w:val="24"/>
+        </w:rPr>
+        <w:t xml:space="preserve">. Table 1shows the distribution of the data entries in their respective </w:t>
+      </w:r>
+      <w:proofErr w:type="spellStart"/>
+      <w:r>
+        <w:rPr>
+          <w:rFonts w:ascii="Times New Roman" w:hAnsi="Times New Roman" w:cs="Times New Roman"/>
+          <w:sz w:val="24"/>
+          <w:szCs w:val="24"/>
+        </w:rPr>
+        <w:t>sunreddits</w:t>
+      </w:r>
+      <w:proofErr w:type="spellEnd"/>
+      <w:r>
+        <w:rPr>
+          <w:rFonts w:ascii="Times New Roman" w:hAnsi="Times New Roman" w:cs="Times New Roman"/>
+          <w:sz w:val="24"/>
+          <w:szCs w:val="24"/>
+        </w:rPr>
+        <w:t xml:space="preserve">. It also shows the number of such texts with signs of stress and otherwise. </w:t>
+      </w:r>
+    </w:p>
+    <w:p>
+      <w:pPr>
+        <w:rPr>
+          <w:rFonts w:ascii="Times New Roman" w:hAnsi="Times New Roman" w:cs="Times New Roman"/>
+          <w:sz w:val="24"/>
+          <w:szCs w:val="24"/>
+        </w:rPr>
+      </w:pPr>
+    </w:p>
+    <w:p>
+      <w:pPr>
+        <w:rPr>
+          <w:rFonts w:ascii="Times New Roman" w:hAnsi="Times New Roman" w:cs="Times New Roman"/>
+          <w:sz w:val="24"/>
+          <w:szCs w:val="24"/>
+        </w:rPr>
+      </w:pPr>
+    </w:p>
+    <w:p>
+      <w:pPr>
+        <w:rPr>
+          <w:rFonts w:ascii="Times New Roman" w:hAnsi="Times New Roman" w:cs="Times New Roman"/>
+          <w:sz w:val="24"/>
+          <w:szCs w:val="24"/>
+        </w:rPr>
+      </w:pPr>
+    </w:p>
+    <w:p>
+      <w:pPr>
+        <w:rPr>
+          <w:rFonts w:ascii="Times New Roman" w:hAnsi="Times New Roman" w:cs="Times New Roman"/>
+          <w:sz w:val="24"/>
+          <w:szCs w:val="24"/>
+        </w:rPr>
+      </w:pPr>
+    </w:p>
+    <w:p>
+      <w:pPr>
+        <w:pStyle w:val="Caption"/>
+        <w:keepNext/>
         <w:rPr>
           <w:rFonts w:ascii="Times New Roman" w:hAnsi="Times New Roman" w:cs="Times New Roman"/>
           <w:sz w:val="24"/>
@@ -2413,7 +3355,1260 @@
           <w:szCs w:val="24"/>
         </w:rPr>
         <w:lastRenderedPageBreak/>
-        <w:t xml:space="preserve">On a platform such as </w:t>
+        <w:t xml:space="preserve">Table </w:t>
+      </w:r>
+      <w:r>
+        <w:rPr>
+          <w:rFonts w:ascii="Times New Roman" w:hAnsi="Times New Roman" w:cs="Times New Roman"/>
+          <w:sz w:val="24"/>
+          <w:szCs w:val="24"/>
+        </w:rPr>
+        <w:fldChar w:fldCharType="begin"/>
+      </w:r>
+      <w:r>
+        <w:rPr>
+          <w:rFonts w:ascii="Times New Roman" w:hAnsi="Times New Roman" w:cs="Times New Roman"/>
+          <w:sz w:val="24"/>
+          <w:szCs w:val="24"/>
+        </w:rPr>
+        <w:instrText xml:space="preserve"> SEQ Table \* ARABIC </w:instrText>
+      </w:r>
+      <w:r>
+        <w:rPr>
+          <w:rFonts w:ascii="Times New Roman" w:hAnsi="Times New Roman" w:cs="Times New Roman"/>
+          <w:sz w:val="24"/>
+          <w:szCs w:val="24"/>
+        </w:rPr>
+        <w:fldChar w:fldCharType="separate"/>
+      </w:r>
+      <w:r>
+        <w:rPr>
+          <w:rFonts w:ascii="Times New Roman" w:hAnsi="Times New Roman" w:cs="Times New Roman"/>
+          <w:noProof/>
+          <w:sz w:val="24"/>
+          <w:szCs w:val="24"/>
+        </w:rPr>
+        <w:t>1</w:t>
+      </w:r>
+      <w:r>
+        <w:rPr>
+          <w:rFonts w:ascii="Times New Roman" w:hAnsi="Times New Roman" w:cs="Times New Roman"/>
+          <w:sz w:val="24"/>
+          <w:szCs w:val="24"/>
+        </w:rPr>
+        <w:fldChar w:fldCharType="end"/>
+      </w:r>
+      <w:r>
+        <w:rPr>
+          <w:rFonts w:ascii="Times New Roman" w:hAnsi="Times New Roman" w:cs="Times New Roman"/>
+          <w:sz w:val="24"/>
+          <w:szCs w:val="24"/>
+        </w:rPr>
+        <w:t>:</w:t>
+      </w:r>
+    </w:p>
+    <w:tbl>
+      <w:tblPr>
+        <w:tblStyle w:val="TableGrid"/>
+        <w:tblW w:w="0" w:type="auto"/>
+        <w:tblLook w:val="04A0" w:firstRow="1" w:lastRow="0" w:firstColumn="1" w:lastColumn="0" w:noHBand="0" w:noVBand="1"/>
+      </w:tblPr>
+      <w:tblGrid>
+        <w:gridCol w:w="2337"/>
+        <w:gridCol w:w="1528"/>
+        <w:gridCol w:w="1710"/>
+        <w:gridCol w:w="1710"/>
+      </w:tblGrid>
+      <w:tr>
+        <w:tc>
+          <w:tcPr>
+            <w:tcW w:w="2337" w:type="dxa"/>
+          </w:tcPr>
+          <w:p>
+            <w:pPr>
+              <w:jc w:val="center"/>
+              <w:rPr>
+                <w:rFonts w:ascii="Times New Roman" w:hAnsi="Times New Roman" w:cs="Times New Roman"/>
+                <w:b/>
+                <w:sz w:val="24"/>
+                <w:szCs w:val="24"/>
+              </w:rPr>
+            </w:pPr>
+            <w:proofErr w:type="spellStart"/>
+            <w:r>
+              <w:rPr>
+                <w:rFonts w:ascii="Times New Roman" w:hAnsi="Times New Roman" w:cs="Times New Roman"/>
+                <w:b/>
+                <w:sz w:val="24"/>
+                <w:szCs w:val="24"/>
+              </w:rPr>
+              <w:t>Subreddit</w:t>
+            </w:r>
+            <w:proofErr w:type="spellEnd"/>
+          </w:p>
+        </w:tc>
+        <w:tc>
+          <w:tcPr>
+            <w:tcW w:w="1528" w:type="dxa"/>
+          </w:tcPr>
+          <w:p>
+            <w:pPr>
+              <w:jc w:val="center"/>
+              <w:rPr>
+                <w:rFonts w:ascii="Times New Roman" w:hAnsi="Times New Roman" w:cs="Times New Roman"/>
+                <w:b/>
+                <w:sz w:val="24"/>
+                <w:szCs w:val="24"/>
+              </w:rPr>
+            </w:pPr>
+            <w:r>
+              <w:rPr>
+                <w:rFonts w:ascii="Times New Roman" w:hAnsi="Times New Roman" w:cs="Times New Roman"/>
+                <w:b/>
+                <w:sz w:val="24"/>
+                <w:szCs w:val="24"/>
+              </w:rPr>
+              <w:t>Total Post</w:t>
+            </w:r>
+          </w:p>
+        </w:tc>
+        <w:tc>
+          <w:tcPr>
+            <w:tcW w:w="1710" w:type="dxa"/>
+          </w:tcPr>
+          <w:p>
+            <w:pPr>
+              <w:jc w:val="center"/>
+              <w:rPr>
+                <w:rFonts w:ascii="Times New Roman" w:hAnsi="Times New Roman" w:cs="Times New Roman"/>
+                <w:b/>
+                <w:sz w:val="24"/>
+                <w:szCs w:val="24"/>
+              </w:rPr>
+            </w:pPr>
+            <w:r>
+              <w:rPr>
+                <w:rFonts w:ascii="Times New Roman" w:hAnsi="Times New Roman" w:cs="Times New Roman"/>
+                <w:b/>
+                <w:sz w:val="24"/>
+                <w:szCs w:val="24"/>
+              </w:rPr>
+              <w:t>Stress</w:t>
+            </w:r>
+          </w:p>
+        </w:tc>
+        <w:tc>
+          <w:tcPr>
+            <w:tcW w:w="1710" w:type="dxa"/>
+          </w:tcPr>
+          <w:p>
+            <w:pPr>
+              <w:jc w:val="center"/>
+              <w:rPr>
+                <w:rFonts w:ascii="Times New Roman" w:hAnsi="Times New Roman" w:cs="Times New Roman"/>
+                <w:b/>
+                <w:sz w:val="24"/>
+                <w:szCs w:val="24"/>
+              </w:rPr>
+            </w:pPr>
+            <w:r>
+              <w:rPr>
+                <w:rFonts w:ascii="Times New Roman" w:hAnsi="Times New Roman" w:cs="Times New Roman"/>
+                <w:b/>
+                <w:sz w:val="24"/>
+                <w:szCs w:val="24"/>
+              </w:rPr>
+              <w:t>Not Stressed</w:t>
+            </w:r>
+          </w:p>
+        </w:tc>
+      </w:tr>
+      <w:tr>
+        <w:tc>
+          <w:tcPr>
+            <w:tcW w:w="2337" w:type="dxa"/>
+          </w:tcPr>
+          <w:p>
+            <w:pPr>
+              <w:rPr>
+                <w:rFonts w:ascii="Times New Roman" w:hAnsi="Times New Roman" w:cs="Times New Roman"/>
+                <w:sz w:val="24"/>
+                <w:szCs w:val="24"/>
+              </w:rPr>
+            </w:pPr>
+            <w:r>
+              <w:rPr>
+                <w:rFonts w:ascii="Times New Roman" w:hAnsi="Times New Roman" w:cs="Times New Roman"/>
+                <w:sz w:val="24"/>
+                <w:szCs w:val="24"/>
+              </w:rPr>
+              <w:t>Anxiety</w:t>
+            </w:r>
+          </w:p>
+        </w:tc>
+        <w:tc>
+          <w:tcPr>
+            <w:tcW w:w="1528" w:type="dxa"/>
+          </w:tcPr>
+          <w:p>
+            <w:pPr>
+              <w:jc w:val="center"/>
+              <w:rPr>
+                <w:rFonts w:ascii="Times New Roman" w:hAnsi="Times New Roman" w:cs="Times New Roman"/>
+                <w:sz w:val="24"/>
+                <w:szCs w:val="24"/>
+              </w:rPr>
+            </w:pPr>
+            <w:r>
+              <w:rPr>
+                <w:rFonts w:ascii="Times New Roman" w:hAnsi="Times New Roman" w:cs="Times New Roman"/>
+                <w:sz w:val="24"/>
+                <w:szCs w:val="24"/>
+              </w:rPr>
+              <w:t>650</w:t>
+            </w:r>
+          </w:p>
+        </w:tc>
+        <w:tc>
+          <w:tcPr>
+            <w:tcW w:w="1710" w:type="dxa"/>
+          </w:tcPr>
+          <w:p>
+            <w:pPr>
+              <w:jc w:val="center"/>
+              <w:rPr>
+                <w:rFonts w:ascii="Times New Roman" w:hAnsi="Times New Roman" w:cs="Times New Roman"/>
+                <w:sz w:val="24"/>
+                <w:szCs w:val="24"/>
+              </w:rPr>
+            </w:pPr>
+            <w:r>
+              <w:rPr>
+                <w:rFonts w:ascii="Times New Roman" w:hAnsi="Times New Roman" w:cs="Times New Roman"/>
+                <w:sz w:val="24"/>
+                <w:szCs w:val="24"/>
+              </w:rPr>
+              <w:t>416</w:t>
+            </w:r>
+          </w:p>
+        </w:tc>
+        <w:tc>
+          <w:tcPr>
+            <w:tcW w:w="1710" w:type="dxa"/>
+          </w:tcPr>
+          <w:p>
+            <w:pPr>
+              <w:jc w:val="center"/>
+              <w:rPr>
+                <w:rFonts w:ascii="Times New Roman" w:hAnsi="Times New Roman" w:cs="Times New Roman"/>
+                <w:sz w:val="24"/>
+                <w:szCs w:val="24"/>
+              </w:rPr>
+            </w:pPr>
+            <w:r>
+              <w:rPr>
+                <w:rFonts w:ascii="Times New Roman" w:hAnsi="Times New Roman" w:cs="Times New Roman"/>
+                <w:sz w:val="24"/>
+                <w:szCs w:val="24"/>
+              </w:rPr>
+              <w:t>234</w:t>
+            </w:r>
+          </w:p>
+        </w:tc>
+      </w:tr>
+      <w:tr>
+        <w:tc>
+          <w:tcPr>
+            <w:tcW w:w="2337" w:type="dxa"/>
+          </w:tcPr>
+          <w:p>
+            <w:pPr>
+              <w:rPr>
+                <w:rFonts w:ascii="Times New Roman" w:hAnsi="Times New Roman" w:cs="Times New Roman"/>
+                <w:sz w:val="24"/>
+                <w:szCs w:val="24"/>
+              </w:rPr>
+            </w:pPr>
+            <w:r>
+              <w:rPr>
+                <w:rFonts w:ascii="Times New Roman" w:hAnsi="Times New Roman" w:cs="Times New Roman"/>
+                <w:sz w:val="24"/>
+                <w:szCs w:val="24"/>
+              </w:rPr>
+              <w:t>Homeless</w:t>
+            </w:r>
+          </w:p>
+        </w:tc>
+        <w:tc>
+          <w:tcPr>
+            <w:tcW w:w="1528" w:type="dxa"/>
+          </w:tcPr>
+          <w:p>
+            <w:pPr>
+              <w:jc w:val="center"/>
+              <w:rPr>
+                <w:rFonts w:ascii="Times New Roman" w:hAnsi="Times New Roman" w:cs="Times New Roman"/>
+                <w:sz w:val="24"/>
+                <w:szCs w:val="24"/>
+              </w:rPr>
+            </w:pPr>
+            <w:r>
+              <w:rPr>
+                <w:rFonts w:ascii="Times New Roman" w:hAnsi="Times New Roman" w:cs="Times New Roman"/>
+                <w:sz w:val="24"/>
+                <w:szCs w:val="24"/>
+              </w:rPr>
+              <w:t>220</w:t>
+            </w:r>
+          </w:p>
+        </w:tc>
+        <w:tc>
+          <w:tcPr>
+            <w:tcW w:w="1710" w:type="dxa"/>
+          </w:tcPr>
+          <w:p>
+            <w:pPr>
+              <w:jc w:val="center"/>
+              <w:rPr>
+                <w:rFonts w:ascii="Times New Roman" w:hAnsi="Times New Roman" w:cs="Times New Roman"/>
+                <w:sz w:val="24"/>
+                <w:szCs w:val="24"/>
+              </w:rPr>
+            </w:pPr>
+            <w:r>
+              <w:rPr>
+                <w:rFonts w:ascii="Times New Roman" w:hAnsi="Times New Roman" w:cs="Times New Roman"/>
+                <w:sz w:val="24"/>
+                <w:szCs w:val="24"/>
+              </w:rPr>
+              <w:t>81</w:t>
+            </w:r>
+          </w:p>
+        </w:tc>
+        <w:tc>
+          <w:tcPr>
+            <w:tcW w:w="1710" w:type="dxa"/>
+          </w:tcPr>
+          <w:p>
+            <w:pPr>
+              <w:jc w:val="center"/>
+              <w:rPr>
+                <w:rFonts w:ascii="Times New Roman" w:hAnsi="Times New Roman" w:cs="Times New Roman"/>
+                <w:sz w:val="24"/>
+                <w:szCs w:val="24"/>
+              </w:rPr>
+            </w:pPr>
+            <w:r>
+              <w:rPr>
+                <w:rFonts w:ascii="Times New Roman" w:hAnsi="Times New Roman" w:cs="Times New Roman"/>
+                <w:sz w:val="24"/>
+                <w:szCs w:val="24"/>
+              </w:rPr>
+              <w:t>139</w:t>
+            </w:r>
+          </w:p>
+        </w:tc>
+      </w:tr>
+      <w:tr>
+        <w:tc>
+          <w:tcPr>
+            <w:tcW w:w="2337" w:type="dxa"/>
+          </w:tcPr>
+          <w:p>
+            <w:pPr>
+              <w:rPr>
+                <w:rFonts w:ascii="Times New Roman" w:hAnsi="Times New Roman" w:cs="Times New Roman"/>
+                <w:sz w:val="24"/>
+                <w:szCs w:val="24"/>
+              </w:rPr>
+            </w:pPr>
+            <w:r>
+              <w:rPr>
+                <w:rFonts w:ascii="Times New Roman" w:hAnsi="Times New Roman" w:cs="Times New Roman"/>
+                <w:sz w:val="24"/>
+                <w:szCs w:val="24"/>
+              </w:rPr>
+              <w:t>Domestic violence</w:t>
+            </w:r>
+          </w:p>
+        </w:tc>
+        <w:tc>
+          <w:tcPr>
+            <w:tcW w:w="1528" w:type="dxa"/>
+          </w:tcPr>
+          <w:p>
+            <w:pPr>
+              <w:jc w:val="center"/>
+              <w:rPr>
+                <w:rFonts w:ascii="Times New Roman" w:hAnsi="Times New Roman" w:cs="Times New Roman"/>
+                <w:sz w:val="24"/>
+                <w:szCs w:val="24"/>
+              </w:rPr>
+            </w:pPr>
+            <w:r>
+              <w:rPr>
+                <w:rFonts w:ascii="Times New Roman" w:hAnsi="Times New Roman" w:cs="Times New Roman"/>
+                <w:sz w:val="24"/>
+                <w:szCs w:val="24"/>
+              </w:rPr>
+              <w:t>388</w:t>
+            </w:r>
+          </w:p>
+        </w:tc>
+        <w:tc>
+          <w:tcPr>
+            <w:tcW w:w="1710" w:type="dxa"/>
+          </w:tcPr>
+          <w:p>
+            <w:pPr>
+              <w:jc w:val="center"/>
+              <w:rPr>
+                <w:rFonts w:ascii="Times New Roman" w:hAnsi="Times New Roman" w:cs="Times New Roman"/>
+                <w:sz w:val="24"/>
+                <w:szCs w:val="24"/>
+              </w:rPr>
+            </w:pPr>
+            <w:r>
+              <w:rPr>
+                <w:rFonts w:ascii="Times New Roman" w:hAnsi="Times New Roman" w:cs="Times New Roman"/>
+                <w:sz w:val="24"/>
+                <w:szCs w:val="24"/>
+              </w:rPr>
+              <w:t>249</w:t>
+            </w:r>
+          </w:p>
+        </w:tc>
+        <w:tc>
+          <w:tcPr>
+            <w:tcW w:w="1710" w:type="dxa"/>
+          </w:tcPr>
+          <w:p>
+            <w:pPr>
+              <w:jc w:val="center"/>
+              <w:rPr>
+                <w:rFonts w:ascii="Times New Roman" w:hAnsi="Times New Roman" w:cs="Times New Roman"/>
+                <w:sz w:val="24"/>
+                <w:szCs w:val="24"/>
+              </w:rPr>
+            </w:pPr>
+            <w:r>
+              <w:rPr>
+                <w:rFonts w:ascii="Times New Roman" w:hAnsi="Times New Roman" w:cs="Times New Roman"/>
+                <w:sz w:val="24"/>
+                <w:szCs w:val="24"/>
+              </w:rPr>
+              <w:t>139</w:t>
+            </w:r>
+          </w:p>
+        </w:tc>
+      </w:tr>
+      <w:tr>
+        <w:tc>
+          <w:tcPr>
+            <w:tcW w:w="2337" w:type="dxa"/>
+          </w:tcPr>
+          <w:p>
+            <w:pPr>
+              <w:rPr>
+                <w:rFonts w:ascii="Times New Roman" w:hAnsi="Times New Roman" w:cs="Times New Roman"/>
+                <w:sz w:val="24"/>
+                <w:szCs w:val="24"/>
+              </w:rPr>
+            </w:pPr>
+            <w:r>
+              <w:rPr>
+                <w:rFonts w:ascii="Times New Roman" w:hAnsi="Times New Roman" w:cs="Times New Roman"/>
+                <w:sz w:val="24"/>
+                <w:szCs w:val="24"/>
+              </w:rPr>
+              <w:t>Assistance</w:t>
+            </w:r>
+          </w:p>
+        </w:tc>
+        <w:tc>
+          <w:tcPr>
+            <w:tcW w:w="1528" w:type="dxa"/>
+          </w:tcPr>
+          <w:p>
+            <w:pPr>
+              <w:jc w:val="center"/>
+              <w:rPr>
+                <w:rFonts w:ascii="Times New Roman" w:hAnsi="Times New Roman" w:cs="Times New Roman"/>
+                <w:sz w:val="24"/>
+                <w:szCs w:val="24"/>
+              </w:rPr>
+            </w:pPr>
+            <w:r>
+              <w:rPr>
+                <w:rFonts w:ascii="Times New Roman" w:hAnsi="Times New Roman" w:cs="Times New Roman"/>
+                <w:sz w:val="24"/>
+                <w:szCs w:val="24"/>
+              </w:rPr>
+              <w:t>355</w:t>
+            </w:r>
+          </w:p>
+        </w:tc>
+        <w:tc>
+          <w:tcPr>
+            <w:tcW w:w="1710" w:type="dxa"/>
+          </w:tcPr>
+          <w:p>
+            <w:pPr>
+              <w:jc w:val="center"/>
+              <w:rPr>
+                <w:rFonts w:ascii="Times New Roman" w:hAnsi="Times New Roman" w:cs="Times New Roman"/>
+                <w:sz w:val="24"/>
+                <w:szCs w:val="24"/>
+              </w:rPr>
+            </w:pPr>
+            <w:r>
+              <w:rPr>
+                <w:rFonts w:ascii="Times New Roman" w:hAnsi="Times New Roman" w:cs="Times New Roman"/>
+                <w:sz w:val="24"/>
+                <w:szCs w:val="24"/>
+              </w:rPr>
+              <w:t>126</w:t>
+            </w:r>
+          </w:p>
+        </w:tc>
+        <w:tc>
+          <w:tcPr>
+            <w:tcW w:w="1710" w:type="dxa"/>
+          </w:tcPr>
+          <w:p>
+            <w:pPr>
+              <w:jc w:val="center"/>
+              <w:rPr>
+                <w:rFonts w:ascii="Times New Roman" w:hAnsi="Times New Roman" w:cs="Times New Roman"/>
+                <w:sz w:val="24"/>
+                <w:szCs w:val="24"/>
+              </w:rPr>
+            </w:pPr>
+            <w:r>
+              <w:rPr>
+                <w:rFonts w:ascii="Times New Roman" w:hAnsi="Times New Roman" w:cs="Times New Roman"/>
+                <w:sz w:val="24"/>
+                <w:szCs w:val="24"/>
+              </w:rPr>
+              <w:t>229</w:t>
+            </w:r>
+          </w:p>
+        </w:tc>
+      </w:tr>
+      <w:tr>
+        <w:tc>
+          <w:tcPr>
+            <w:tcW w:w="2337" w:type="dxa"/>
+          </w:tcPr>
+          <w:p>
+            <w:pPr>
+              <w:rPr>
+                <w:rFonts w:ascii="Times New Roman" w:hAnsi="Times New Roman" w:cs="Times New Roman"/>
+                <w:sz w:val="24"/>
+                <w:szCs w:val="24"/>
+              </w:rPr>
+            </w:pPr>
+            <w:r>
+              <w:rPr>
+                <w:rFonts w:ascii="Times New Roman" w:hAnsi="Times New Roman" w:cs="Times New Roman"/>
+                <w:sz w:val="24"/>
+                <w:szCs w:val="24"/>
+              </w:rPr>
+              <w:t xml:space="preserve">Survivors of Abuse </w:t>
+            </w:r>
+          </w:p>
+        </w:tc>
+        <w:tc>
+          <w:tcPr>
+            <w:tcW w:w="1528" w:type="dxa"/>
+          </w:tcPr>
+          <w:p>
+            <w:pPr>
+              <w:jc w:val="center"/>
+              <w:rPr>
+                <w:rFonts w:ascii="Times New Roman" w:hAnsi="Times New Roman" w:cs="Times New Roman"/>
+                <w:sz w:val="24"/>
+                <w:szCs w:val="24"/>
+              </w:rPr>
+            </w:pPr>
+            <w:r>
+              <w:rPr>
+                <w:rFonts w:ascii="Times New Roman" w:hAnsi="Times New Roman" w:cs="Times New Roman"/>
+                <w:sz w:val="24"/>
+                <w:szCs w:val="24"/>
+              </w:rPr>
+              <w:t>315</w:t>
+            </w:r>
+          </w:p>
+        </w:tc>
+        <w:tc>
+          <w:tcPr>
+            <w:tcW w:w="1710" w:type="dxa"/>
+          </w:tcPr>
+          <w:p>
+            <w:pPr>
+              <w:jc w:val="center"/>
+              <w:rPr>
+                <w:rFonts w:ascii="Times New Roman" w:hAnsi="Times New Roman" w:cs="Times New Roman"/>
+                <w:sz w:val="24"/>
+                <w:szCs w:val="24"/>
+              </w:rPr>
+            </w:pPr>
+            <w:r>
+              <w:rPr>
+                <w:rFonts w:ascii="Times New Roman" w:hAnsi="Times New Roman" w:cs="Times New Roman"/>
+                <w:sz w:val="24"/>
+                <w:szCs w:val="24"/>
+              </w:rPr>
+              <w:t>143</w:t>
+            </w:r>
+          </w:p>
+        </w:tc>
+        <w:tc>
+          <w:tcPr>
+            <w:tcW w:w="1710" w:type="dxa"/>
+          </w:tcPr>
+          <w:p>
+            <w:pPr>
+              <w:jc w:val="center"/>
+              <w:rPr>
+                <w:rFonts w:ascii="Times New Roman" w:hAnsi="Times New Roman" w:cs="Times New Roman"/>
+                <w:sz w:val="24"/>
+                <w:szCs w:val="24"/>
+              </w:rPr>
+            </w:pPr>
+            <w:r>
+              <w:rPr>
+                <w:rFonts w:ascii="Times New Roman" w:hAnsi="Times New Roman" w:cs="Times New Roman"/>
+                <w:sz w:val="24"/>
+                <w:szCs w:val="24"/>
+              </w:rPr>
+              <w:t>172</w:t>
+            </w:r>
+          </w:p>
+        </w:tc>
+      </w:tr>
+      <w:tr>
+        <w:tc>
+          <w:tcPr>
+            <w:tcW w:w="2337" w:type="dxa"/>
+          </w:tcPr>
+          <w:p>
+            <w:pPr>
+              <w:rPr>
+                <w:rFonts w:ascii="Times New Roman" w:hAnsi="Times New Roman" w:cs="Times New Roman"/>
+                <w:sz w:val="24"/>
+                <w:szCs w:val="24"/>
+              </w:rPr>
+            </w:pPr>
+            <w:r>
+              <w:rPr>
+                <w:rFonts w:ascii="Times New Roman" w:hAnsi="Times New Roman" w:cs="Times New Roman"/>
+                <w:sz w:val="24"/>
+                <w:szCs w:val="24"/>
+              </w:rPr>
+              <w:t>Almost Homeless</w:t>
+            </w:r>
+          </w:p>
+        </w:tc>
+        <w:tc>
+          <w:tcPr>
+            <w:tcW w:w="1528" w:type="dxa"/>
+          </w:tcPr>
+          <w:p>
+            <w:pPr>
+              <w:jc w:val="center"/>
+              <w:rPr>
+                <w:rFonts w:ascii="Times New Roman" w:hAnsi="Times New Roman" w:cs="Times New Roman"/>
+                <w:sz w:val="24"/>
+                <w:szCs w:val="24"/>
+              </w:rPr>
+            </w:pPr>
+            <w:r>
+              <w:rPr>
+                <w:rFonts w:ascii="Times New Roman" w:hAnsi="Times New Roman" w:cs="Times New Roman"/>
+                <w:sz w:val="24"/>
+                <w:szCs w:val="24"/>
+              </w:rPr>
+              <w:t>99</w:t>
+            </w:r>
+          </w:p>
+        </w:tc>
+        <w:tc>
+          <w:tcPr>
+            <w:tcW w:w="1710" w:type="dxa"/>
+          </w:tcPr>
+          <w:p>
+            <w:pPr>
+              <w:jc w:val="center"/>
+              <w:rPr>
+                <w:rFonts w:ascii="Times New Roman" w:hAnsi="Times New Roman" w:cs="Times New Roman"/>
+                <w:sz w:val="24"/>
+                <w:szCs w:val="24"/>
+              </w:rPr>
+            </w:pPr>
+            <w:r>
+              <w:rPr>
+                <w:rFonts w:ascii="Times New Roman" w:hAnsi="Times New Roman" w:cs="Times New Roman"/>
+                <w:sz w:val="24"/>
+                <w:szCs w:val="24"/>
+              </w:rPr>
+              <w:t>59</w:t>
+            </w:r>
+          </w:p>
+        </w:tc>
+        <w:tc>
+          <w:tcPr>
+            <w:tcW w:w="1710" w:type="dxa"/>
+          </w:tcPr>
+          <w:p>
+            <w:pPr>
+              <w:jc w:val="center"/>
+              <w:rPr>
+                <w:rFonts w:ascii="Times New Roman" w:hAnsi="Times New Roman" w:cs="Times New Roman"/>
+                <w:sz w:val="24"/>
+                <w:szCs w:val="24"/>
+              </w:rPr>
+            </w:pPr>
+            <w:r>
+              <w:rPr>
+                <w:rFonts w:ascii="Times New Roman" w:hAnsi="Times New Roman" w:cs="Times New Roman"/>
+                <w:sz w:val="24"/>
+                <w:szCs w:val="24"/>
+              </w:rPr>
+              <w:t>40</w:t>
+            </w:r>
+          </w:p>
+        </w:tc>
+      </w:tr>
+      <w:tr>
+        <w:tc>
+          <w:tcPr>
+            <w:tcW w:w="2337" w:type="dxa"/>
+          </w:tcPr>
+          <w:p>
+            <w:pPr>
+              <w:rPr>
+                <w:rFonts w:ascii="Times New Roman" w:hAnsi="Times New Roman" w:cs="Times New Roman"/>
+                <w:sz w:val="24"/>
+                <w:szCs w:val="24"/>
+              </w:rPr>
+            </w:pPr>
+            <w:r>
+              <w:rPr>
+                <w:rFonts w:ascii="Times New Roman" w:hAnsi="Times New Roman" w:cs="Times New Roman"/>
+                <w:sz w:val="24"/>
+                <w:szCs w:val="24"/>
+              </w:rPr>
+              <w:t>PTSD</w:t>
+            </w:r>
+          </w:p>
+        </w:tc>
+        <w:tc>
+          <w:tcPr>
+            <w:tcW w:w="1528" w:type="dxa"/>
+          </w:tcPr>
+          <w:p>
+            <w:pPr>
+              <w:jc w:val="center"/>
+              <w:rPr>
+                <w:rFonts w:ascii="Times New Roman" w:hAnsi="Times New Roman" w:cs="Times New Roman"/>
+                <w:sz w:val="24"/>
+                <w:szCs w:val="24"/>
+              </w:rPr>
+            </w:pPr>
+            <w:r>
+              <w:rPr>
+                <w:rFonts w:ascii="Times New Roman" w:hAnsi="Times New Roman" w:cs="Times New Roman"/>
+                <w:sz w:val="24"/>
+                <w:szCs w:val="24"/>
+              </w:rPr>
+              <w:t>711</w:t>
+            </w:r>
+          </w:p>
+        </w:tc>
+        <w:tc>
+          <w:tcPr>
+            <w:tcW w:w="1710" w:type="dxa"/>
+          </w:tcPr>
+          <w:p>
+            <w:pPr>
+              <w:jc w:val="center"/>
+              <w:rPr>
+                <w:rFonts w:ascii="Times New Roman" w:hAnsi="Times New Roman" w:cs="Times New Roman"/>
+                <w:sz w:val="24"/>
+                <w:szCs w:val="24"/>
+              </w:rPr>
+            </w:pPr>
+            <w:r>
+              <w:rPr>
+                <w:rFonts w:ascii="Times New Roman" w:hAnsi="Times New Roman" w:cs="Times New Roman"/>
+                <w:sz w:val="24"/>
+                <w:szCs w:val="24"/>
+              </w:rPr>
+              <w:t>414</w:t>
+            </w:r>
+          </w:p>
+        </w:tc>
+        <w:tc>
+          <w:tcPr>
+            <w:tcW w:w="1710" w:type="dxa"/>
+          </w:tcPr>
+          <w:p>
+            <w:pPr>
+              <w:jc w:val="center"/>
+              <w:rPr>
+                <w:rFonts w:ascii="Times New Roman" w:hAnsi="Times New Roman" w:cs="Times New Roman"/>
+                <w:sz w:val="24"/>
+                <w:szCs w:val="24"/>
+              </w:rPr>
+            </w:pPr>
+            <w:r>
+              <w:rPr>
+                <w:rFonts w:ascii="Times New Roman" w:hAnsi="Times New Roman" w:cs="Times New Roman"/>
+                <w:sz w:val="24"/>
+                <w:szCs w:val="24"/>
+              </w:rPr>
+              <w:t>297</w:t>
+            </w:r>
+          </w:p>
+        </w:tc>
+      </w:tr>
+      <w:tr>
+        <w:tc>
+          <w:tcPr>
+            <w:tcW w:w="2337" w:type="dxa"/>
+          </w:tcPr>
+          <w:p>
+            <w:pPr>
+              <w:rPr>
+                <w:rFonts w:ascii="Times New Roman" w:hAnsi="Times New Roman" w:cs="Times New Roman"/>
+                <w:sz w:val="24"/>
+                <w:szCs w:val="24"/>
+              </w:rPr>
+            </w:pPr>
+            <w:r>
+              <w:rPr>
+                <w:rFonts w:ascii="Times New Roman" w:hAnsi="Times New Roman" w:cs="Times New Roman"/>
+                <w:sz w:val="24"/>
+                <w:szCs w:val="24"/>
+              </w:rPr>
+              <w:t>Stress</w:t>
+            </w:r>
+          </w:p>
+        </w:tc>
+        <w:tc>
+          <w:tcPr>
+            <w:tcW w:w="1528" w:type="dxa"/>
+          </w:tcPr>
+          <w:p>
+            <w:pPr>
+              <w:jc w:val="center"/>
+              <w:rPr>
+                <w:rFonts w:ascii="Times New Roman" w:hAnsi="Times New Roman" w:cs="Times New Roman"/>
+                <w:sz w:val="24"/>
+                <w:szCs w:val="24"/>
+              </w:rPr>
+            </w:pPr>
+            <w:r>
+              <w:rPr>
+                <w:rFonts w:ascii="Times New Roman" w:hAnsi="Times New Roman" w:cs="Times New Roman"/>
+                <w:sz w:val="24"/>
+                <w:szCs w:val="24"/>
+              </w:rPr>
+              <w:t>78</w:t>
+            </w:r>
+          </w:p>
+        </w:tc>
+        <w:tc>
+          <w:tcPr>
+            <w:tcW w:w="1710" w:type="dxa"/>
+          </w:tcPr>
+          <w:p>
+            <w:pPr>
+              <w:jc w:val="center"/>
+              <w:rPr>
+                <w:rFonts w:ascii="Times New Roman" w:hAnsi="Times New Roman" w:cs="Times New Roman"/>
+                <w:sz w:val="24"/>
+                <w:szCs w:val="24"/>
+              </w:rPr>
+            </w:pPr>
+            <w:r>
+              <w:rPr>
+                <w:rFonts w:ascii="Times New Roman" w:hAnsi="Times New Roman" w:cs="Times New Roman"/>
+                <w:sz w:val="24"/>
+                <w:szCs w:val="24"/>
+              </w:rPr>
+              <w:t>45</w:t>
+            </w:r>
+          </w:p>
+        </w:tc>
+        <w:tc>
+          <w:tcPr>
+            <w:tcW w:w="1710" w:type="dxa"/>
+          </w:tcPr>
+          <w:p>
+            <w:pPr>
+              <w:jc w:val="center"/>
+              <w:rPr>
+                <w:rFonts w:ascii="Times New Roman" w:hAnsi="Times New Roman" w:cs="Times New Roman"/>
+                <w:sz w:val="24"/>
+                <w:szCs w:val="24"/>
+              </w:rPr>
+            </w:pPr>
+            <w:r>
+              <w:rPr>
+                <w:rFonts w:ascii="Times New Roman" w:hAnsi="Times New Roman" w:cs="Times New Roman"/>
+                <w:sz w:val="24"/>
+                <w:szCs w:val="24"/>
+              </w:rPr>
+              <w:t>33</w:t>
+            </w:r>
+          </w:p>
+        </w:tc>
+      </w:tr>
+      <w:tr>
+        <w:tc>
+          <w:tcPr>
+            <w:tcW w:w="2337" w:type="dxa"/>
+          </w:tcPr>
+          <w:p>
+            <w:pPr>
+              <w:rPr>
+                <w:rFonts w:ascii="Times New Roman" w:hAnsi="Times New Roman" w:cs="Times New Roman"/>
+                <w:sz w:val="24"/>
+                <w:szCs w:val="24"/>
+              </w:rPr>
+            </w:pPr>
+            <w:proofErr w:type="spellStart"/>
+            <w:r>
+              <w:rPr>
+                <w:rFonts w:ascii="Times New Roman" w:hAnsi="Times New Roman" w:cs="Times New Roman"/>
+                <w:sz w:val="24"/>
+                <w:szCs w:val="24"/>
+              </w:rPr>
+              <w:t>Food_Pantry</w:t>
+            </w:r>
+            <w:proofErr w:type="spellEnd"/>
+          </w:p>
+        </w:tc>
+        <w:tc>
+          <w:tcPr>
+            <w:tcW w:w="1528" w:type="dxa"/>
+          </w:tcPr>
+          <w:p>
+            <w:pPr>
+              <w:jc w:val="center"/>
+              <w:rPr>
+                <w:rFonts w:ascii="Times New Roman" w:hAnsi="Times New Roman" w:cs="Times New Roman"/>
+                <w:sz w:val="24"/>
+                <w:szCs w:val="24"/>
+              </w:rPr>
+            </w:pPr>
+            <w:r>
+              <w:rPr>
+                <w:rFonts w:ascii="Times New Roman" w:hAnsi="Times New Roman" w:cs="Times New Roman"/>
+                <w:sz w:val="24"/>
+                <w:szCs w:val="24"/>
+              </w:rPr>
+              <w:t>43</w:t>
+            </w:r>
+          </w:p>
+        </w:tc>
+        <w:tc>
+          <w:tcPr>
+            <w:tcW w:w="1710" w:type="dxa"/>
+          </w:tcPr>
+          <w:p>
+            <w:pPr>
+              <w:jc w:val="center"/>
+              <w:rPr>
+                <w:rFonts w:ascii="Times New Roman" w:hAnsi="Times New Roman" w:cs="Times New Roman"/>
+                <w:sz w:val="24"/>
+                <w:szCs w:val="24"/>
+              </w:rPr>
+            </w:pPr>
+            <w:r>
+              <w:rPr>
+                <w:rFonts w:ascii="Times New Roman" w:hAnsi="Times New Roman" w:cs="Times New Roman"/>
+                <w:sz w:val="24"/>
+                <w:szCs w:val="24"/>
+              </w:rPr>
+              <w:t>17</w:t>
+            </w:r>
+          </w:p>
+        </w:tc>
+        <w:tc>
+          <w:tcPr>
+            <w:tcW w:w="1710" w:type="dxa"/>
+          </w:tcPr>
+          <w:p>
+            <w:pPr>
+              <w:jc w:val="center"/>
+              <w:rPr>
+                <w:rFonts w:ascii="Times New Roman" w:hAnsi="Times New Roman" w:cs="Times New Roman"/>
+                <w:sz w:val="24"/>
+                <w:szCs w:val="24"/>
+              </w:rPr>
+            </w:pPr>
+            <w:r>
+              <w:rPr>
+                <w:rFonts w:ascii="Times New Roman" w:hAnsi="Times New Roman" w:cs="Times New Roman"/>
+                <w:sz w:val="24"/>
+                <w:szCs w:val="24"/>
+              </w:rPr>
+              <w:t>26</w:t>
+            </w:r>
+          </w:p>
+        </w:tc>
+      </w:tr>
+      <w:tr>
+        <w:tc>
+          <w:tcPr>
+            <w:tcW w:w="2337" w:type="dxa"/>
+          </w:tcPr>
+          <w:p>
+            <w:pPr>
+              <w:rPr>
+                <w:rFonts w:ascii="Times New Roman" w:hAnsi="Times New Roman" w:cs="Times New Roman"/>
+                <w:sz w:val="24"/>
+                <w:szCs w:val="24"/>
+              </w:rPr>
+            </w:pPr>
+            <w:r>
+              <w:rPr>
+                <w:rFonts w:ascii="Times New Roman" w:hAnsi="Times New Roman" w:cs="Times New Roman"/>
+                <w:sz w:val="24"/>
+                <w:szCs w:val="24"/>
+              </w:rPr>
+              <w:t>Relationship</w:t>
+            </w:r>
+          </w:p>
+        </w:tc>
+        <w:tc>
+          <w:tcPr>
+            <w:tcW w:w="1528" w:type="dxa"/>
+          </w:tcPr>
+          <w:p>
+            <w:pPr>
+              <w:jc w:val="center"/>
+              <w:rPr>
+                <w:rFonts w:ascii="Times New Roman" w:hAnsi="Times New Roman" w:cs="Times New Roman"/>
+                <w:sz w:val="24"/>
+                <w:szCs w:val="24"/>
+              </w:rPr>
+            </w:pPr>
+            <w:r>
+              <w:rPr>
+                <w:rFonts w:ascii="Times New Roman" w:hAnsi="Times New Roman" w:cs="Times New Roman"/>
+                <w:sz w:val="24"/>
+                <w:szCs w:val="24"/>
+              </w:rPr>
+              <w:t>694</w:t>
+            </w:r>
+          </w:p>
+        </w:tc>
+        <w:tc>
+          <w:tcPr>
+            <w:tcW w:w="1710" w:type="dxa"/>
+          </w:tcPr>
+          <w:p>
+            <w:pPr>
+              <w:jc w:val="center"/>
+              <w:rPr>
+                <w:rFonts w:ascii="Times New Roman" w:hAnsi="Times New Roman" w:cs="Times New Roman"/>
+                <w:sz w:val="24"/>
+                <w:szCs w:val="24"/>
+              </w:rPr>
+            </w:pPr>
+            <w:r>
+              <w:rPr>
+                <w:rFonts w:ascii="Times New Roman" w:hAnsi="Times New Roman" w:cs="Times New Roman"/>
+                <w:sz w:val="24"/>
+                <w:szCs w:val="24"/>
+              </w:rPr>
+              <w:t>307</w:t>
+            </w:r>
+          </w:p>
+        </w:tc>
+        <w:tc>
+          <w:tcPr>
+            <w:tcW w:w="1710" w:type="dxa"/>
+          </w:tcPr>
+          <w:p>
+            <w:pPr>
+              <w:jc w:val="center"/>
+              <w:rPr>
+                <w:rFonts w:ascii="Times New Roman" w:hAnsi="Times New Roman" w:cs="Times New Roman"/>
+                <w:sz w:val="24"/>
+                <w:szCs w:val="24"/>
+              </w:rPr>
+            </w:pPr>
+            <w:r>
+              <w:rPr>
+                <w:rFonts w:ascii="Times New Roman" w:hAnsi="Times New Roman" w:cs="Times New Roman"/>
+                <w:sz w:val="24"/>
+                <w:szCs w:val="24"/>
+              </w:rPr>
+              <w:t>387</w:t>
+            </w:r>
+          </w:p>
+        </w:tc>
+      </w:tr>
+      <w:tr>
+        <w:tc>
+          <w:tcPr>
+            <w:tcW w:w="2337" w:type="dxa"/>
+          </w:tcPr>
+          <w:p>
+            <w:pPr>
+              <w:rPr>
+                <w:rFonts w:ascii="Times New Roman" w:hAnsi="Times New Roman" w:cs="Times New Roman"/>
+                <w:b/>
+                <w:sz w:val="24"/>
+                <w:szCs w:val="24"/>
+              </w:rPr>
+            </w:pPr>
+            <w:r>
+              <w:rPr>
+                <w:rFonts w:ascii="Times New Roman" w:hAnsi="Times New Roman" w:cs="Times New Roman"/>
+                <w:b/>
+                <w:sz w:val="24"/>
+                <w:szCs w:val="24"/>
+              </w:rPr>
+              <w:t>TOTAL</w:t>
+            </w:r>
+            <w:r>
+              <w:rPr>
+                <w:rFonts w:ascii="Times New Roman" w:hAnsi="Times New Roman" w:cs="Times New Roman"/>
+                <w:b/>
+                <w:sz w:val="24"/>
+                <w:szCs w:val="24"/>
+              </w:rPr>
+              <w:t>:</w:t>
+            </w:r>
+          </w:p>
+        </w:tc>
+        <w:tc>
+          <w:tcPr>
+            <w:tcW w:w="1528" w:type="dxa"/>
+          </w:tcPr>
+          <w:p>
+            <w:pPr>
+              <w:jc w:val="center"/>
+              <w:rPr>
+                <w:rFonts w:ascii="Times New Roman" w:hAnsi="Times New Roman" w:cs="Times New Roman"/>
+                <w:sz w:val="24"/>
+                <w:szCs w:val="24"/>
+              </w:rPr>
+            </w:pPr>
+            <w:r>
+              <w:rPr>
+                <w:rFonts w:ascii="Times New Roman" w:hAnsi="Times New Roman" w:cs="Times New Roman"/>
+                <w:sz w:val="24"/>
+                <w:szCs w:val="24"/>
+              </w:rPr>
+              <w:t>3553</w:t>
+            </w:r>
+          </w:p>
+        </w:tc>
+        <w:tc>
+          <w:tcPr>
+            <w:tcW w:w="1710" w:type="dxa"/>
+          </w:tcPr>
+          <w:p>
+            <w:pPr>
+              <w:jc w:val="center"/>
+              <w:rPr>
+                <w:rFonts w:ascii="Times New Roman" w:hAnsi="Times New Roman" w:cs="Times New Roman"/>
+                <w:sz w:val="24"/>
+                <w:szCs w:val="24"/>
+              </w:rPr>
+            </w:pPr>
+            <w:r>
+              <w:rPr>
+                <w:rFonts w:ascii="Times New Roman" w:hAnsi="Times New Roman" w:cs="Times New Roman"/>
+                <w:sz w:val="24"/>
+                <w:szCs w:val="24"/>
+              </w:rPr>
+              <w:t>1857</w:t>
+            </w:r>
+          </w:p>
+        </w:tc>
+        <w:tc>
+          <w:tcPr>
+            <w:tcW w:w="1710" w:type="dxa"/>
+          </w:tcPr>
+          <w:p>
+            <w:pPr>
+              <w:jc w:val="center"/>
+              <w:rPr>
+                <w:rFonts w:ascii="Times New Roman" w:hAnsi="Times New Roman" w:cs="Times New Roman"/>
+                <w:sz w:val="24"/>
+                <w:szCs w:val="24"/>
+              </w:rPr>
+            </w:pPr>
+            <w:r>
+              <w:rPr>
+                <w:rFonts w:ascii="Times New Roman" w:hAnsi="Times New Roman" w:cs="Times New Roman"/>
+                <w:sz w:val="24"/>
+                <w:szCs w:val="24"/>
+              </w:rPr>
+              <w:t>1696</w:t>
+            </w:r>
+            <w:r>
+              <w:rPr>
+                <w:rFonts w:ascii="Times New Roman" w:hAnsi="Times New Roman" w:cs="Times New Roman"/>
+                <w:sz w:val="24"/>
+                <w:szCs w:val="24"/>
+              </w:rPr>
+              <w:t xml:space="preserve"> </w:t>
+            </w:r>
+          </w:p>
+        </w:tc>
+      </w:tr>
+    </w:tbl>
+    <w:p>
+      <w:pPr>
+        <w:rPr>
+          <w:rFonts w:ascii="Times New Roman" w:hAnsi="Times New Roman" w:cs="Times New Roman"/>
+          <w:sz w:val="24"/>
+          <w:szCs w:val="24"/>
+        </w:rPr>
+      </w:pPr>
+    </w:p>
+    <w:p>
+      <w:pPr>
+        <w:rPr>
+          <w:rFonts w:ascii="Times New Roman" w:hAnsi="Times New Roman" w:cs="Times New Roman"/>
+          <w:sz w:val="24"/>
+          <w:szCs w:val="24"/>
+        </w:rPr>
+      </w:pPr>
+      <w:r>
+        <w:rPr>
+          <w:rFonts w:ascii="Times New Roman" w:hAnsi="Times New Roman" w:cs="Times New Roman"/>
+          <w:sz w:val="24"/>
+          <w:szCs w:val="24"/>
+        </w:rPr>
+        <w:t>METHOD</w:t>
+      </w:r>
+    </w:p>
+    <w:p>
+      <w:pPr>
+        <w:rPr>
+          <w:rFonts w:ascii="Times New Roman" w:hAnsi="Times New Roman" w:cs="Times New Roman"/>
+          <w:sz w:val="24"/>
+          <w:szCs w:val="24"/>
+        </w:rPr>
+      </w:pPr>
+      <w:r>
+        <w:rPr>
+          <w:rFonts w:ascii="Times New Roman" w:hAnsi="Times New Roman" w:cs="Times New Roman"/>
+          <w:sz w:val="24"/>
+          <w:szCs w:val="24"/>
+        </w:rPr>
+        <w:t xml:space="preserve">The dataset obtained from </w:t>
       </w:r>
       <w:proofErr w:type="spellStart"/>
       <w:r>
@@ -2422,7 +4617,7 @@
           <w:sz w:val="24"/>
           <w:szCs w:val="24"/>
         </w:rPr>
-        <w:t>Reddit</w:t>
+        <w:t>Kaggle</w:t>
       </w:r>
       <w:proofErr w:type="spellEnd"/>
       <w:r>
@@ -2431,60 +4626,53 @@
           <w:sz w:val="24"/>
           <w:szCs w:val="24"/>
         </w:rPr>
-        <w:t xml:space="preserve">, where people can join groups of their choice pertaining to issues of concern </w:t>
-      </w:r>
-      <w:r>
-        <w:rPr>
-          <w:rFonts w:ascii="Times New Roman" w:hAnsi="Times New Roman" w:cs="Times New Roman"/>
-          <w:sz w:val="24"/>
-          <w:szCs w:val="24"/>
-        </w:rPr>
-        <w:t>in which</w:t>
-      </w:r>
-      <w:r>
-        <w:rPr>
-          <w:rFonts w:ascii="Times New Roman" w:hAnsi="Times New Roman" w:cs="Times New Roman"/>
-          <w:sz w:val="24"/>
-          <w:szCs w:val="24"/>
-        </w:rPr>
-        <w:t xml:space="preserve"> they believe to find the love, care and attention they so crave for which is healing to their souls and relieving them of their stress and battling worries.</w:t>
-      </w:r>
-    </w:p>
-    <w:p>
-      <w:pPr>
-        <w:rPr>
-          <w:rFonts w:ascii="Times New Roman" w:hAnsi="Times New Roman" w:cs="Times New Roman"/>
-          <w:sz w:val="24"/>
-          <w:szCs w:val="24"/>
-        </w:rPr>
-      </w:pPr>
-    </w:p>
-    <w:p>
-      <w:pPr>
-        <w:rPr>
-          <w:rFonts w:ascii="Times New Roman" w:hAnsi="Times New Roman" w:cs="Times New Roman"/>
-          <w:sz w:val="24"/>
-          <w:szCs w:val="24"/>
-        </w:rPr>
-      </w:pPr>
-    </w:p>
-    <w:p>
-      <w:pPr>
-        <w:rPr>
-          <w:rFonts w:ascii="Times New Roman" w:hAnsi="Times New Roman" w:cs="Times New Roman"/>
-          <w:sz w:val="24"/>
-          <w:szCs w:val="24"/>
-        </w:rPr>
-      </w:pPr>
-      <w:bookmarkStart w:id="2" w:name="_Toc142373853"/>
-      <w:r>
-        <w:rPr>
-          <w:rFonts w:ascii="Times New Roman" w:hAnsi="Times New Roman" w:cs="Times New Roman"/>
-          <w:sz w:val="24"/>
-          <w:szCs w:val="24"/>
-        </w:rPr>
-        <w:t>PROBLEM STATEMENT</w:t>
-      </w:r>
+        <w:t xml:space="preserve"> contained two .csv files ‘</w:t>
+      </w:r>
+      <w:proofErr w:type="spellStart"/>
+      <w:r>
+        <w:rPr>
+          <w:rFonts w:ascii="Times New Roman" w:hAnsi="Times New Roman" w:cs="Times New Roman"/>
+          <w:sz w:val="24"/>
+          <w:szCs w:val="24"/>
+        </w:rPr>
+        <w:t>dreaddit</w:t>
+      </w:r>
+      <w:proofErr w:type="spellEnd"/>
+      <w:r>
+        <w:rPr>
+          <w:rFonts w:ascii="Times New Roman" w:hAnsi="Times New Roman" w:cs="Times New Roman"/>
+          <w:sz w:val="24"/>
+          <w:szCs w:val="24"/>
+        </w:rPr>
+        <w:t>-test’ and ‘</w:t>
+      </w:r>
+      <w:proofErr w:type="spellStart"/>
+      <w:r>
+        <w:rPr>
+          <w:rFonts w:ascii="Times New Roman" w:hAnsi="Times New Roman" w:cs="Times New Roman"/>
+          <w:sz w:val="24"/>
+          <w:szCs w:val="24"/>
+        </w:rPr>
+        <w:t>dreaddit</w:t>
+      </w:r>
+      <w:proofErr w:type="spellEnd"/>
+      <w:r>
+        <w:rPr>
+          <w:rFonts w:ascii="Times New Roman" w:hAnsi="Times New Roman" w:cs="Times New Roman"/>
+          <w:sz w:val="24"/>
+          <w:szCs w:val="24"/>
+        </w:rPr>
+        <w:t>-train’. Upon inspection, it was noticed that both .csv files contained the ‘label’ field which indicates the stress state of text</w:t>
+      </w:r>
+      <w:r>
+        <w:rPr>
+          <w:rFonts w:ascii="Times New Roman" w:hAnsi="Times New Roman" w:cs="Times New Roman"/>
+          <w:sz w:val="24"/>
+          <w:szCs w:val="24"/>
+        </w:rPr>
+        <w:t xml:space="preserve">. Due to this, both files were combined in an unordered pattern into one file named ‘data.csv’. The dataset is then later split </w:t>
+      </w:r>
+      <w:bookmarkStart w:id="2" w:name="_GoBack"/>
       <w:bookmarkEnd w:id="2"/>
     </w:p>
     <w:p>
@@ -2501,49 +4689,413 @@
           <w:sz w:val="24"/>
           <w:szCs w:val="24"/>
         </w:rPr>
-        <w:t xml:space="preserve">Engagement </w:t>
-      </w:r>
-      <w:r>
-        <w:rPr>
-          <w:rFonts w:ascii="Times New Roman" w:hAnsi="Times New Roman" w:cs="Times New Roman"/>
-          <w:sz w:val="24"/>
-          <w:szCs w:val="24"/>
-        </w:rPr>
-        <w:t>in s</w:t>
-      </w:r>
-      <w:r>
-        <w:rPr>
-          <w:rFonts w:ascii="Times New Roman" w:hAnsi="Times New Roman" w:cs="Times New Roman"/>
-          <w:sz w:val="24"/>
-          <w:szCs w:val="24"/>
-        </w:rPr>
-        <w:t xml:space="preserve">ocial media activities and interactions </w:t>
-      </w:r>
-      <w:r>
-        <w:rPr>
-          <w:rFonts w:ascii="Times New Roman" w:hAnsi="Times New Roman" w:cs="Times New Roman"/>
-          <w:sz w:val="24"/>
-          <w:szCs w:val="24"/>
-        </w:rPr>
-        <w:t>may lead to stress which is most often evident in the wording of texts on such platforms.</w:t>
-      </w:r>
-    </w:p>
-    <w:p>
-      <w:pPr>
-        <w:rPr>
-          <w:rFonts w:ascii="Times New Roman" w:hAnsi="Times New Roman" w:cs="Times New Roman"/>
-          <w:sz w:val="24"/>
-          <w:szCs w:val="24"/>
-        </w:rPr>
-      </w:pPr>
-      <w:bookmarkStart w:id="3" w:name="_Toc142373854"/>
-      <w:r>
-        <w:rPr>
-          <w:rFonts w:ascii="Times New Roman" w:hAnsi="Times New Roman" w:cs="Times New Roman"/>
-          <w:sz w:val="24"/>
-          <w:szCs w:val="24"/>
-        </w:rPr>
-        <w:t>MOTIVATION</w:t>
+        <w:t>During</w:t>
+      </w:r>
+      <w:r>
+        <w:rPr>
+          <w:rFonts w:ascii="Times New Roman" w:hAnsi="Times New Roman" w:cs="Times New Roman"/>
+          <w:sz w:val="24"/>
+          <w:szCs w:val="24"/>
+        </w:rPr>
+        <w:t xml:space="preserve"> this project, only </w:t>
+      </w:r>
+      <w:r>
+        <w:rPr>
+          <w:rFonts w:ascii="Times New Roman" w:hAnsi="Times New Roman" w:cs="Times New Roman"/>
+          <w:sz w:val="24"/>
+          <w:szCs w:val="24"/>
+        </w:rPr>
+        <w:t xml:space="preserve">two features were used in predicting the target variable </w:t>
+      </w:r>
+      <w:r>
+        <w:rPr>
+          <w:rFonts w:ascii="Times New Roman" w:hAnsi="Times New Roman" w:cs="Times New Roman"/>
+          <w:sz w:val="24"/>
+          <w:szCs w:val="24"/>
+        </w:rPr>
+        <w:t>‘</w:t>
+      </w:r>
+      <w:r>
+        <w:rPr>
+          <w:rFonts w:ascii="Times New Roman" w:hAnsi="Times New Roman" w:cs="Times New Roman"/>
+          <w:sz w:val="24"/>
+          <w:szCs w:val="24"/>
+        </w:rPr>
+        <w:t>label</w:t>
+      </w:r>
+      <w:r>
+        <w:rPr>
+          <w:rFonts w:ascii="Times New Roman" w:hAnsi="Times New Roman" w:cs="Times New Roman"/>
+          <w:sz w:val="24"/>
+          <w:szCs w:val="24"/>
+        </w:rPr>
+        <w:t>’</w:t>
+      </w:r>
+      <w:r>
+        <w:rPr>
+          <w:rFonts w:ascii="Times New Roman" w:hAnsi="Times New Roman" w:cs="Times New Roman"/>
+          <w:sz w:val="24"/>
+          <w:szCs w:val="24"/>
+        </w:rPr>
+        <w:t xml:space="preserve">. The features used are </w:t>
+      </w:r>
+      <w:r>
+        <w:rPr>
+          <w:rFonts w:ascii="Times New Roman" w:hAnsi="Times New Roman" w:cs="Times New Roman"/>
+          <w:sz w:val="24"/>
+          <w:szCs w:val="24"/>
+        </w:rPr>
+        <w:t>‘</w:t>
+      </w:r>
+      <w:proofErr w:type="spellStart"/>
+      <w:r>
+        <w:rPr>
+          <w:rFonts w:ascii="Times New Roman" w:hAnsi="Times New Roman" w:cs="Times New Roman"/>
+          <w:sz w:val="24"/>
+          <w:szCs w:val="24"/>
+        </w:rPr>
+        <w:t>subreddit</w:t>
+      </w:r>
+      <w:proofErr w:type="spellEnd"/>
+      <w:r>
+        <w:rPr>
+          <w:rFonts w:ascii="Times New Roman" w:hAnsi="Times New Roman" w:cs="Times New Roman"/>
+          <w:sz w:val="24"/>
+          <w:szCs w:val="24"/>
+        </w:rPr>
+        <w:t>’</w:t>
+      </w:r>
+      <w:r>
+        <w:rPr>
+          <w:rFonts w:ascii="Times New Roman" w:hAnsi="Times New Roman" w:cs="Times New Roman"/>
+          <w:sz w:val="24"/>
+          <w:szCs w:val="24"/>
+        </w:rPr>
+        <w:t xml:space="preserve"> and </w:t>
+      </w:r>
+      <w:r>
+        <w:rPr>
+          <w:rFonts w:ascii="Times New Roman" w:hAnsi="Times New Roman" w:cs="Times New Roman"/>
+          <w:sz w:val="24"/>
+          <w:szCs w:val="24"/>
+        </w:rPr>
+        <w:t>‘</w:t>
+      </w:r>
+      <w:r>
+        <w:rPr>
+          <w:rFonts w:ascii="Times New Roman" w:hAnsi="Times New Roman" w:cs="Times New Roman"/>
+          <w:sz w:val="24"/>
+          <w:szCs w:val="24"/>
+        </w:rPr>
+        <w:t>text</w:t>
+      </w:r>
+      <w:r>
+        <w:rPr>
+          <w:rFonts w:ascii="Times New Roman" w:hAnsi="Times New Roman" w:cs="Times New Roman"/>
+          <w:sz w:val="24"/>
+          <w:szCs w:val="24"/>
+        </w:rPr>
+        <w:t>’</w:t>
+      </w:r>
+      <w:r>
+        <w:rPr>
+          <w:rFonts w:ascii="Times New Roman" w:hAnsi="Times New Roman" w:cs="Times New Roman"/>
+          <w:sz w:val="24"/>
+          <w:szCs w:val="24"/>
+        </w:rPr>
+        <w:t xml:space="preserve">. </w:t>
+      </w:r>
+      <w:r>
+        <w:rPr>
+          <w:rFonts w:ascii="Times New Roman" w:hAnsi="Times New Roman" w:cs="Times New Roman"/>
+          <w:sz w:val="24"/>
+          <w:szCs w:val="24"/>
+        </w:rPr>
+        <w:t>‘</w:t>
+      </w:r>
+      <w:r>
+        <w:rPr>
+          <w:rFonts w:ascii="Times New Roman" w:hAnsi="Times New Roman" w:cs="Times New Roman"/>
+          <w:sz w:val="24"/>
+          <w:szCs w:val="24"/>
+        </w:rPr>
+        <w:t>Id</w:t>
+      </w:r>
+      <w:r>
+        <w:rPr>
+          <w:rFonts w:ascii="Times New Roman" w:hAnsi="Times New Roman" w:cs="Times New Roman"/>
+          <w:sz w:val="24"/>
+          <w:szCs w:val="24"/>
+        </w:rPr>
+        <w:t>’</w:t>
+      </w:r>
+      <w:r>
+        <w:rPr>
+          <w:rFonts w:ascii="Times New Roman" w:hAnsi="Times New Roman" w:cs="Times New Roman"/>
+          <w:sz w:val="24"/>
+          <w:szCs w:val="24"/>
+        </w:rPr>
+        <w:t xml:space="preserve"> was not used since it is just a unique identifier for the data entries. </w:t>
+      </w:r>
+      <w:r>
+        <w:rPr>
+          <w:rFonts w:ascii="Times New Roman" w:hAnsi="Times New Roman" w:cs="Times New Roman"/>
+          <w:sz w:val="24"/>
+          <w:szCs w:val="24"/>
+        </w:rPr>
+        <w:t>‘</w:t>
+      </w:r>
+      <w:r>
+        <w:rPr>
+          <w:rFonts w:ascii="Times New Roman" w:hAnsi="Times New Roman" w:cs="Times New Roman"/>
+          <w:sz w:val="24"/>
+          <w:szCs w:val="24"/>
+        </w:rPr>
+        <w:t>Confidence</w:t>
+      </w:r>
+      <w:r>
+        <w:rPr>
+          <w:rFonts w:ascii="Times New Roman" w:hAnsi="Times New Roman" w:cs="Times New Roman"/>
+          <w:sz w:val="24"/>
+          <w:szCs w:val="24"/>
+        </w:rPr>
+        <w:t>’</w:t>
+      </w:r>
+      <w:r>
+        <w:rPr>
+          <w:rFonts w:ascii="Times New Roman" w:hAnsi="Times New Roman" w:cs="Times New Roman"/>
+          <w:sz w:val="24"/>
+          <w:szCs w:val="24"/>
+        </w:rPr>
+        <w:t xml:space="preserve"> was also not used since the project is concerned with whether text signals stress regardless of the confidence level.</w:t>
+      </w:r>
+    </w:p>
+    <w:p>
+      <w:pPr>
+        <w:rPr>
+          <w:rFonts w:ascii="Times New Roman" w:hAnsi="Times New Roman" w:cs="Times New Roman"/>
+          <w:sz w:val="24"/>
+          <w:szCs w:val="24"/>
+        </w:rPr>
+      </w:pPr>
+      <w:r>
+        <w:rPr>
+          <w:rFonts w:ascii="Times New Roman" w:hAnsi="Times New Roman" w:cs="Times New Roman"/>
+          <w:sz w:val="24"/>
+          <w:szCs w:val="24"/>
+        </w:rPr>
+        <w:t xml:space="preserve">The </w:t>
+      </w:r>
+      <w:r>
+        <w:rPr>
+          <w:rFonts w:ascii="Times New Roman" w:hAnsi="Times New Roman" w:cs="Times New Roman"/>
+          <w:sz w:val="24"/>
+          <w:szCs w:val="24"/>
+        </w:rPr>
+        <w:t>‘</w:t>
+      </w:r>
+      <w:proofErr w:type="spellStart"/>
+      <w:r>
+        <w:rPr>
+          <w:rFonts w:ascii="Times New Roman" w:hAnsi="Times New Roman" w:cs="Times New Roman"/>
+          <w:sz w:val="24"/>
+          <w:szCs w:val="24"/>
+        </w:rPr>
+        <w:t>subreddit</w:t>
+      </w:r>
+      <w:proofErr w:type="spellEnd"/>
+      <w:r>
+        <w:rPr>
+          <w:rFonts w:ascii="Times New Roman" w:hAnsi="Times New Roman" w:cs="Times New Roman"/>
+          <w:sz w:val="24"/>
+          <w:szCs w:val="24"/>
+        </w:rPr>
+        <w:t>’</w:t>
+      </w:r>
+      <w:r>
+        <w:rPr>
+          <w:rFonts w:ascii="Times New Roman" w:hAnsi="Times New Roman" w:cs="Times New Roman"/>
+          <w:sz w:val="24"/>
+          <w:szCs w:val="24"/>
+        </w:rPr>
+        <w:t xml:space="preserve"> defines the context of the text which was essential in making predictions. Due to this, I combined the </w:t>
+      </w:r>
+      <w:r>
+        <w:rPr>
+          <w:rFonts w:ascii="Times New Roman" w:hAnsi="Times New Roman" w:cs="Times New Roman"/>
+          <w:sz w:val="24"/>
+          <w:szCs w:val="24"/>
+        </w:rPr>
+        <w:t>‘</w:t>
+      </w:r>
+      <w:r>
+        <w:rPr>
+          <w:rFonts w:ascii="Times New Roman" w:hAnsi="Times New Roman" w:cs="Times New Roman"/>
+          <w:sz w:val="24"/>
+          <w:szCs w:val="24"/>
+        </w:rPr>
+        <w:t>text</w:t>
+      </w:r>
+      <w:r>
+        <w:rPr>
+          <w:rFonts w:ascii="Times New Roman" w:hAnsi="Times New Roman" w:cs="Times New Roman"/>
+          <w:sz w:val="24"/>
+          <w:szCs w:val="24"/>
+        </w:rPr>
+        <w:t>’</w:t>
+      </w:r>
+      <w:r>
+        <w:rPr>
+          <w:rFonts w:ascii="Times New Roman" w:hAnsi="Times New Roman" w:cs="Times New Roman"/>
+          <w:sz w:val="24"/>
+          <w:szCs w:val="24"/>
+        </w:rPr>
+        <w:t xml:space="preserve"> and </w:t>
+      </w:r>
+      <w:r>
+        <w:rPr>
+          <w:rFonts w:ascii="Times New Roman" w:hAnsi="Times New Roman" w:cs="Times New Roman"/>
+          <w:sz w:val="24"/>
+          <w:szCs w:val="24"/>
+        </w:rPr>
+        <w:t>‘</w:t>
+      </w:r>
+      <w:proofErr w:type="spellStart"/>
+      <w:r>
+        <w:rPr>
+          <w:rFonts w:ascii="Times New Roman" w:hAnsi="Times New Roman" w:cs="Times New Roman"/>
+          <w:sz w:val="24"/>
+          <w:szCs w:val="24"/>
+        </w:rPr>
+        <w:t>subreddit</w:t>
+      </w:r>
+      <w:proofErr w:type="spellEnd"/>
+      <w:r>
+        <w:rPr>
+          <w:rFonts w:ascii="Times New Roman" w:hAnsi="Times New Roman" w:cs="Times New Roman"/>
+          <w:sz w:val="24"/>
+          <w:szCs w:val="24"/>
+        </w:rPr>
+        <w:t>’</w:t>
+      </w:r>
+      <w:r>
+        <w:rPr>
+          <w:rFonts w:ascii="Times New Roman" w:hAnsi="Times New Roman" w:cs="Times New Roman"/>
+          <w:sz w:val="24"/>
+          <w:szCs w:val="24"/>
+        </w:rPr>
+        <w:t xml:space="preserve"> features into ‘</w:t>
+      </w:r>
+      <w:proofErr w:type="spellStart"/>
+      <w:r>
+        <w:rPr>
+          <w:rFonts w:ascii="Times New Roman" w:hAnsi="Times New Roman" w:cs="Times New Roman"/>
+          <w:sz w:val="24"/>
+          <w:szCs w:val="24"/>
+        </w:rPr>
+        <w:t>text_sub</w:t>
+      </w:r>
+      <w:proofErr w:type="spellEnd"/>
+      <w:r>
+        <w:rPr>
+          <w:rFonts w:ascii="Times New Roman" w:hAnsi="Times New Roman" w:cs="Times New Roman"/>
+          <w:sz w:val="24"/>
+          <w:szCs w:val="24"/>
+        </w:rPr>
+        <w:t>’ to predict the target variable</w:t>
+      </w:r>
+      <w:r>
+        <w:rPr>
+          <w:rFonts w:ascii="Times New Roman" w:hAnsi="Times New Roman" w:cs="Times New Roman"/>
+          <w:sz w:val="24"/>
+          <w:szCs w:val="24"/>
+        </w:rPr>
+        <w:t xml:space="preserve"> ‘</w:t>
+      </w:r>
+      <w:r>
+        <w:rPr>
+          <w:rFonts w:ascii="Times New Roman" w:hAnsi="Times New Roman" w:cs="Times New Roman"/>
+          <w:sz w:val="24"/>
+          <w:szCs w:val="24"/>
+        </w:rPr>
+        <w:t>label</w:t>
+      </w:r>
+      <w:r>
+        <w:rPr>
+          <w:rFonts w:ascii="Times New Roman" w:hAnsi="Times New Roman" w:cs="Times New Roman"/>
+          <w:sz w:val="24"/>
+          <w:szCs w:val="24"/>
+        </w:rPr>
+        <w:t>’</w:t>
+      </w:r>
+      <w:r>
+        <w:rPr>
+          <w:rFonts w:ascii="Times New Roman" w:hAnsi="Times New Roman" w:cs="Times New Roman"/>
+          <w:sz w:val="24"/>
+          <w:szCs w:val="24"/>
+        </w:rPr>
+        <w:t>.</w:t>
+      </w:r>
+      <w:r>
+        <w:rPr>
+          <w:rFonts w:ascii="Times New Roman" w:hAnsi="Times New Roman" w:cs="Times New Roman"/>
+          <w:sz w:val="24"/>
+          <w:szCs w:val="24"/>
+        </w:rPr>
+        <w:t xml:space="preserve"> This decision was made after I found out that combining these two features gives a higher accuracy than working with only the ‘text’ feature.</w:t>
+      </w:r>
+    </w:p>
+    <w:p>
+      <w:pPr>
+        <w:rPr>
+          <w:rFonts w:ascii="Times New Roman" w:hAnsi="Times New Roman" w:cs="Times New Roman"/>
+          <w:sz w:val="24"/>
+          <w:szCs w:val="24"/>
+        </w:rPr>
+      </w:pPr>
+      <w:r>
+        <w:rPr>
+          <w:rFonts w:ascii="Times New Roman" w:hAnsi="Times New Roman" w:cs="Times New Roman"/>
+          <w:sz w:val="24"/>
+          <w:szCs w:val="24"/>
+        </w:rPr>
+        <w:t>‘</w:t>
+      </w:r>
+      <w:proofErr w:type="spellStart"/>
+      <w:r>
+        <w:rPr>
+          <w:rFonts w:ascii="Times New Roman" w:hAnsi="Times New Roman" w:cs="Times New Roman"/>
+          <w:sz w:val="24"/>
+          <w:szCs w:val="24"/>
+        </w:rPr>
+        <w:t>TfidfVectorizer</w:t>
+      </w:r>
+      <w:proofErr w:type="spellEnd"/>
+      <w:r>
+        <w:rPr>
+          <w:rFonts w:ascii="Times New Roman" w:hAnsi="Times New Roman" w:cs="Times New Roman"/>
+          <w:sz w:val="24"/>
+          <w:szCs w:val="24"/>
+        </w:rPr>
+        <w:t>’ was employed in converting the string input into numeric forms to enable learning of the dataset. The binary parameter was set to true which means words would be converted based on their absence or presence signified by 1 and 0 respectively instead of the frequency of their usage which is the case with false. After conversion, ‘Logistic Regression’ is then used to learn the features and make predictions.</w:t>
+      </w:r>
+    </w:p>
+    <w:p>
+      <w:pPr>
+        <w:rPr>
+          <w:rFonts w:ascii="Times New Roman" w:hAnsi="Times New Roman" w:cs="Times New Roman"/>
+          <w:sz w:val="24"/>
+          <w:szCs w:val="24"/>
+        </w:rPr>
+      </w:pPr>
+      <w:bookmarkStart w:id="3" w:name="_Toc142373858"/>
+      <w:r>
+        <w:rPr>
+          <w:rFonts w:ascii="Times New Roman" w:hAnsi="Times New Roman" w:cs="Times New Roman"/>
+          <w:sz w:val="24"/>
+          <w:szCs w:val="24"/>
+        </w:rPr>
+        <w:t>SOLUTION</w:t>
       </w:r>
       <w:bookmarkEnd w:id="3"/>
     </w:p>
@@ -2561,625 +5113,58 @@
           <w:sz w:val="24"/>
           <w:szCs w:val="24"/>
         </w:rPr>
-        <w:t>The necessity to understand the cause of stress from social media usage to enable the development of tools to handle such issues.</w:t>
-      </w:r>
-    </w:p>
-    <w:p>
-      <w:pPr>
-        <w:rPr>
-          <w:rFonts w:ascii="Times New Roman" w:hAnsi="Times New Roman" w:cs="Times New Roman"/>
-          <w:sz w:val="24"/>
-          <w:szCs w:val="24"/>
-        </w:rPr>
-      </w:pPr>
-      <w:bookmarkStart w:id="4" w:name="_Toc142373855"/>
-      <w:r>
-        <w:rPr>
-          <w:rFonts w:ascii="Times New Roman" w:hAnsi="Times New Roman" w:cs="Times New Roman"/>
-          <w:sz w:val="24"/>
-          <w:szCs w:val="24"/>
-        </w:rPr>
-        <w:t>DATASET</w:t>
-      </w:r>
-      <w:bookmarkEnd w:id="4"/>
-    </w:p>
-    <w:p>
-      <w:pPr>
-        <w:rPr>
-          <w:rFonts w:ascii="Times New Roman" w:hAnsi="Times New Roman" w:cs="Times New Roman"/>
-          <w:sz w:val="24"/>
-          <w:szCs w:val="24"/>
-        </w:rPr>
-      </w:pPr>
-      <w:r>
-        <w:rPr>
-          <w:rFonts w:ascii="Times New Roman" w:hAnsi="Times New Roman" w:cs="Times New Roman"/>
-          <w:sz w:val="24"/>
-          <w:szCs w:val="24"/>
-        </w:rPr>
-        <w:t xml:space="preserve">The dataset used in this project is a </w:t>
-      </w:r>
-      <w:proofErr w:type="spellStart"/>
-      <w:r>
-        <w:rPr>
-          <w:rFonts w:ascii="Times New Roman" w:hAnsi="Times New Roman" w:cs="Times New Roman"/>
-          <w:sz w:val="24"/>
-          <w:szCs w:val="24"/>
-        </w:rPr>
-        <w:t>reddit</w:t>
-      </w:r>
-      <w:proofErr w:type="spellEnd"/>
-      <w:r>
-        <w:rPr>
-          <w:rFonts w:ascii="Times New Roman" w:hAnsi="Times New Roman" w:cs="Times New Roman"/>
-          <w:sz w:val="24"/>
-          <w:szCs w:val="24"/>
-        </w:rPr>
-        <w:t xml:space="preserve"> dataset obtained from </w:t>
-      </w:r>
-      <w:proofErr w:type="spellStart"/>
-      <w:r>
-        <w:rPr>
-          <w:rFonts w:ascii="Times New Roman" w:hAnsi="Times New Roman" w:cs="Times New Roman"/>
-          <w:sz w:val="24"/>
-          <w:szCs w:val="24"/>
-        </w:rPr>
-        <w:t>Kaggle</w:t>
-      </w:r>
-      <w:proofErr w:type="spellEnd"/>
-      <w:r>
-        <w:rPr>
-          <w:rFonts w:ascii="Times New Roman" w:hAnsi="Times New Roman" w:cs="Times New Roman"/>
-          <w:sz w:val="24"/>
-          <w:szCs w:val="24"/>
-        </w:rPr>
-        <w:t>.</w:t>
-      </w:r>
-    </w:p>
-    <w:p>
-      <w:pPr>
-        <w:rPr>
-          <w:rFonts w:ascii="Times New Roman" w:hAnsi="Times New Roman" w:cs="Times New Roman"/>
-          <w:sz w:val="24"/>
-          <w:szCs w:val="24"/>
-        </w:rPr>
-      </w:pPr>
-      <w:r>
-        <w:rPr>
-          <w:rFonts w:ascii="Times New Roman" w:hAnsi="Times New Roman" w:cs="Times New Roman"/>
-          <w:sz w:val="24"/>
-          <w:szCs w:val="24"/>
-        </w:rPr>
-        <w:t>There are 3553 data entries in this dataset.</w:t>
-      </w:r>
-    </w:p>
-    <w:p>
-      <w:pPr>
-        <w:rPr>
-          <w:rFonts w:ascii="Times New Roman" w:hAnsi="Times New Roman" w:cs="Times New Roman"/>
-          <w:sz w:val="24"/>
-          <w:szCs w:val="24"/>
-        </w:rPr>
-      </w:pPr>
-      <w:r>
-        <w:rPr>
-          <w:rFonts w:ascii="Times New Roman" w:hAnsi="Times New Roman" w:cs="Times New Roman"/>
-          <w:sz w:val="24"/>
-          <w:szCs w:val="24"/>
-        </w:rPr>
-        <w:t>The dataset consists of five features.</w:t>
-      </w:r>
-    </w:p>
-    <w:p>
-      <w:pPr>
-        <w:rPr>
-          <w:rFonts w:ascii="Times New Roman" w:hAnsi="Times New Roman" w:cs="Times New Roman"/>
-          <w:sz w:val="24"/>
-          <w:szCs w:val="24"/>
-        </w:rPr>
-      </w:pPr>
-      <w:bookmarkStart w:id="5" w:name="_Toc142373856"/>
-      <w:r>
-        <w:rPr>
-          <w:rFonts w:ascii="Times New Roman" w:hAnsi="Times New Roman" w:cs="Times New Roman"/>
-          <w:sz w:val="24"/>
-          <w:szCs w:val="24"/>
-        </w:rPr>
-        <w:t>FEATURES</w:t>
-      </w:r>
-      <w:bookmarkEnd w:id="5"/>
-    </w:p>
-    <w:p>
-      <w:pPr>
-        <w:rPr>
-          <w:rFonts w:ascii="Times New Roman" w:hAnsi="Times New Roman" w:cs="Times New Roman"/>
-          <w:sz w:val="24"/>
-          <w:szCs w:val="24"/>
-        </w:rPr>
-      </w:pPr>
-      <w:r>
-        <w:rPr>
-          <w:rFonts w:ascii="Times New Roman" w:hAnsi="Times New Roman" w:cs="Times New Roman"/>
-          <w:sz w:val="24"/>
-          <w:szCs w:val="24"/>
-        </w:rPr>
-        <w:t>Below are the features in the dataset.</w:t>
-      </w:r>
-    </w:p>
-    <w:p>
-      <w:pPr>
-        <w:rPr>
-          <w:rFonts w:ascii="Times New Roman" w:hAnsi="Times New Roman" w:cs="Times New Roman"/>
-          <w:sz w:val="24"/>
-          <w:szCs w:val="24"/>
-        </w:rPr>
-      </w:pPr>
-      <w:r>
-        <w:rPr>
-          <w:rFonts w:ascii="Times New Roman" w:hAnsi="Times New Roman" w:cs="Times New Roman"/>
-          <w:sz w:val="24"/>
-          <w:szCs w:val="24"/>
-        </w:rPr>
-        <w:t>Id</w:t>
-      </w:r>
-    </w:p>
-    <w:p>
-      <w:pPr>
-        <w:rPr>
-          <w:rFonts w:ascii="Times New Roman" w:hAnsi="Times New Roman" w:cs="Times New Roman"/>
-          <w:sz w:val="24"/>
-          <w:szCs w:val="24"/>
-        </w:rPr>
-      </w:pPr>
-      <w:proofErr w:type="spellStart"/>
-      <w:r>
-        <w:rPr>
-          <w:rFonts w:ascii="Times New Roman" w:hAnsi="Times New Roman" w:cs="Times New Roman"/>
-          <w:sz w:val="24"/>
-          <w:szCs w:val="24"/>
-        </w:rPr>
-        <w:t>Subreddit</w:t>
-      </w:r>
-      <w:proofErr w:type="spellEnd"/>
-    </w:p>
-    <w:p>
-      <w:pPr>
-        <w:rPr>
-          <w:rFonts w:ascii="Times New Roman" w:hAnsi="Times New Roman" w:cs="Times New Roman"/>
-          <w:sz w:val="24"/>
-          <w:szCs w:val="24"/>
-        </w:rPr>
-      </w:pPr>
-      <w:r>
-        <w:rPr>
-          <w:rFonts w:ascii="Times New Roman" w:hAnsi="Times New Roman" w:cs="Times New Roman"/>
-          <w:sz w:val="24"/>
-          <w:szCs w:val="24"/>
-        </w:rPr>
-        <w:t>Text</w:t>
-      </w:r>
-    </w:p>
-    <w:p>
-      <w:pPr>
-        <w:rPr>
-          <w:rFonts w:ascii="Times New Roman" w:hAnsi="Times New Roman" w:cs="Times New Roman"/>
-          <w:sz w:val="24"/>
-          <w:szCs w:val="24"/>
-        </w:rPr>
-      </w:pPr>
-      <w:r>
-        <w:rPr>
-          <w:rFonts w:ascii="Times New Roman" w:hAnsi="Times New Roman" w:cs="Times New Roman"/>
-          <w:sz w:val="24"/>
-          <w:szCs w:val="24"/>
-        </w:rPr>
-        <w:t>Label</w:t>
-      </w:r>
-    </w:p>
-    <w:p>
-      <w:pPr>
-        <w:rPr>
-          <w:rFonts w:ascii="Times New Roman" w:hAnsi="Times New Roman" w:cs="Times New Roman"/>
-          <w:sz w:val="24"/>
-          <w:szCs w:val="24"/>
-        </w:rPr>
-      </w:pPr>
-      <w:r>
-        <w:rPr>
-          <w:rFonts w:ascii="Times New Roman" w:hAnsi="Times New Roman" w:cs="Times New Roman"/>
-          <w:sz w:val="24"/>
-          <w:szCs w:val="24"/>
-        </w:rPr>
-        <w:t>Confidence</w:t>
-      </w:r>
-    </w:p>
-    <w:p>
-      <w:pPr>
-        <w:rPr>
-          <w:rFonts w:ascii="Times New Roman" w:hAnsi="Times New Roman" w:cs="Times New Roman"/>
-          <w:sz w:val="24"/>
-          <w:szCs w:val="24"/>
-        </w:rPr>
-      </w:pPr>
-      <w:bookmarkStart w:id="6" w:name="_Toc142373857"/>
-      <w:r>
-        <w:rPr>
-          <w:rFonts w:ascii="Times New Roman" w:hAnsi="Times New Roman" w:cs="Times New Roman"/>
-          <w:sz w:val="24"/>
-          <w:szCs w:val="24"/>
-        </w:rPr>
-        <w:t>APPROACH</w:t>
-      </w:r>
-      <w:bookmarkEnd w:id="6"/>
-    </w:p>
-    <w:p>
-      <w:pPr>
-        <w:rPr>
-          <w:rFonts w:ascii="Times New Roman" w:hAnsi="Times New Roman" w:cs="Times New Roman"/>
-          <w:sz w:val="24"/>
-          <w:szCs w:val="24"/>
-        </w:rPr>
-      </w:pPr>
-      <w:r>
-        <w:rPr>
-          <w:rFonts w:ascii="Times New Roman" w:hAnsi="Times New Roman" w:cs="Times New Roman"/>
-          <w:sz w:val="24"/>
-          <w:szCs w:val="24"/>
-        </w:rPr>
-        <w:t>During</w:t>
-      </w:r>
-      <w:r>
-        <w:rPr>
-          <w:rFonts w:ascii="Times New Roman" w:hAnsi="Times New Roman" w:cs="Times New Roman"/>
-          <w:sz w:val="24"/>
-          <w:szCs w:val="24"/>
-        </w:rPr>
-        <w:t xml:space="preserve"> this project, only </w:t>
-      </w:r>
-      <w:r>
-        <w:rPr>
-          <w:rFonts w:ascii="Times New Roman" w:hAnsi="Times New Roman" w:cs="Times New Roman"/>
-          <w:sz w:val="24"/>
-          <w:szCs w:val="24"/>
-        </w:rPr>
-        <w:t xml:space="preserve">two features were used in predicting the target variable </w:t>
-      </w:r>
-      <w:r>
-        <w:rPr>
-          <w:rFonts w:ascii="Times New Roman" w:hAnsi="Times New Roman" w:cs="Times New Roman"/>
-          <w:sz w:val="24"/>
-          <w:szCs w:val="24"/>
-        </w:rPr>
-        <w:t>‘</w:t>
-      </w:r>
-      <w:r>
-        <w:rPr>
-          <w:rFonts w:ascii="Times New Roman" w:hAnsi="Times New Roman" w:cs="Times New Roman"/>
-          <w:sz w:val="24"/>
-          <w:szCs w:val="24"/>
-        </w:rPr>
-        <w:t>label</w:t>
-      </w:r>
-      <w:r>
-        <w:rPr>
-          <w:rFonts w:ascii="Times New Roman" w:hAnsi="Times New Roman" w:cs="Times New Roman"/>
-          <w:sz w:val="24"/>
-          <w:szCs w:val="24"/>
-        </w:rPr>
-        <w:t>’</w:t>
-      </w:r>
-      <w:r>
-        <w:rPr>
-          <w:rFonts w:ascii="Times New Roman" w:hAnsi="Times New Roman" w:cs="Times New Roman"/>
-          <w:sz w:val="24"/>
-          <w:szCs w:val="24"/>
-        </w:rPr>
-        <w:t xml:space="preserve">. The features used are </w:t>
-      </w:r>
-      <w:r>
-        <w:rPr>
-          <w:rFonts w:ascii="Times New Roman" w:hAnsi="Times New Roman" w:cs="Times New Roman"/>
-          <w:sz w:val="24"/>
-          <w:szCs w:val="24"/>
-        </w:rPr>
-        <w:t>‘</w:t>
-      </w:r>
-      <w:proofErr w:type="spellStart"/>
-      <w:r>
-        <w:rPr>
-          <w:rFonts w:ascii="Times New Roman" w:hAnsi="Times New Roman" w:cs="Times New Roman"/>
-          <w:sz w:val="24"/>
-          <w:szCs w:val="24"/>
-        </w:rPr>
-        <w:t>subreddit</w:t>
-      </w:r>
-      <w:proofErr w:type="spellEnd"/>
-      <w:r>
-        <w:rPr>
-          <w:rFonts w:ascii="Times New Roman" w:hAnsi="Times New Roman" w:cs="Times New Roman"/>
-          <w:sz w:val="24"/>
-          <w:szCs w:val="24"/>
-        </w:rPr>
-        <w:t>’</w:t>
-      </w:r>
-      <w:r>
-        <w:rPr>
-          <w:rFonts w:ascii="Times New Roman" w:hAnsi="Times New Roman" w:cs="Times New Roman"/>
-          <w:sz w:val="24"/>
-          <w:szCs w:val="24"/>
-        </w:rPr>
-        <w:t xml:space="preserve"> and </w:t>
-      </w:r>
-      <w:r>
-        <w:rPr>
-          <w:rFonts w:ascii="Times New Roman" w:hAnsi="Times New Roman" w:cs="Times New Roman"/>
-          <w:sz w:val="24"/>
-          <w:szCs w:val="24"/>
-        </w:rPr>
-        <w:t>‘</w:t>
-      </w:r>
-      <w:r>
-        <w:rPr>
-          <w:rFonts w:ascii="Times New Roman" w:hAnsi="Times New Roman" w:cs="Times New Roman"/>
-          <w:sz w:val="24"/>
-          <w:szCs w:val="24"/>
-        </w:rPr>
-        <w:t>text</w:t>
-      </w:r>
-      <w:r>
-        <w:rPr>
-          <w:rFonts w:ascii="Times New Roman" w:hAnsi="Times New Roman" w:cs="Times New Roman"/>
-          <w:sz w:val="24"/>
-          <w:szCs w:val="24"/>
-        </w:rPr>
-        <w:t>’</w:t>
-      </w:r>
-      <w:r>
-        <w:rPr>
-          <w:rFonts w:ascii="Times New Roman" w:hAnsi="Times New Roman" w:cs="Times New Roman"/>
-          <w:sz w:val="24"/>
-          <w:szCs w:val="24"/>
-        </w:rPr>
-        <w:t xml:space="preserve">. </w:t>
-      </w:r>
-      <w:r>
-        <w:rPr>
-          <w:rFonts w:ascii="Times New Roman" w:hAnsi="Times New Roman" w:cs="Times New Roman"/>
-          <w:sz w:val="24"/>
-          <w:szCs w:val="24"/>
-        </w:rPr>
-        <w:t>‘</w:t>
-      </w:r>
-      <w:r>
-        <w:rPr>
-          <w:rFonts w:ascii="Times New Roman" w:hAnsi="Times New Roman" w:cs="Times New Roman"/>
-          <w:sz w:val="24"/>
-          <w:szCs w:val="24"/>
-        </w:rPr>
-        <w:t>Id</w:t>
-      </w:r>
-      <w:r>
-        <w:rPr>
-          <w:rFonts w:ascii="Times New Roman" w:hAnsi="Times New Roman" w:cs="Times New Roman"/>
-          <w:sz w:val="24"/>
-          <w:szCs w:val="24"/>
-        </w:rPr>
-        <w:t>’</w:t>
-      </w:r>
-      <w:r>
-        <w:rPr>
-          <w:rFonts w:ascii="Times New Roman" w:hAnsi="Times New Roman" w:cs="Times New Roman"/>
-          <w:sz w:val="24"/>
-          <w:szCs w:val="24"/>
-        </w:rPr>
-        <w:t xml:space="preserve"> was not used since it is just a unique identifier for the data entries. </w:t>
-      </w:r>
-      <w:r>
-        <w:rPr>
-          <w:rFonts w:ascii="Times New Roman" w:hAnsi="Times New Roman" w:cs="Times New Roman"/>
-          <w:sz w:val="24"/>
-          <w:szCs w:val="24"/>
-        </w:rPr>
-        <w:t>‘</w:t>
-      </w:r>
-      <w:r>
-        <w:rPr>
-          <w:rFonts w:ascii="Times New Roman" w:hAnsi="Times New Roman" w:cs="Times New Roman"/>
-          <w:sz w:val="24"/>
-          <w:szCs w:val="24"/>
-        </w:rPr>
-        <w:t>Confidence</w:t>
-      </w:r>
-      <w:r>
-        <w:rPr>
-          <w:rFonts w:ascii="Times New Roman" w:hAnsi="Times New Roman" w:cs="Times New Roman"/>
-          <w:sz w:val="24"/>
-          <w:szCs w:val="24"/>
-        </w:rPr>
-        <w:t>’</w:t>
-      </w:r>
-      <w:r>
-        <w:rPr>
-          <w:rFonts w:ascii="Times New Roman" w:hAnsi="Times New Roman" w:cs="Times New Roman"/>
-          <w:sz w:val="24"/>
-          <w:szCs w:val="24"/>
-        </w:rPr>
-        <w:t xml:space="preserve"> was also not used since the project is concerned with whether text signals stress regardless of the confidence level.</w:t>
-      </w:r>
-    </w:p>
-    <w:p>
-      <w:pPr>
-        <w:rPr>
-          <w:rFonts w:ascii="Times New Roman" w:hAnsi="Times New Roman" w:cs="Times New Roman"/>
-          <w:sz w:val="24"/>
-          <w:szCs w:val="24"/>
-        </w:rPr>
-      </w:pPr>
-      <w:r>
-        <w:rPr>
-          <w:rFonts w:ascii="Times New Roman" w:hAnsi="Times New Roman" w:cs="Times New Roman"/>
-          <w:sz w:val="24"/>
-          <w:szCs w:val="24"/>
-        </w:rPr>
-        <w:t xml:space="preserve">The </w:t>
-      </w:r>
-      <w:r>
-        <w:rPr>
-          <w:rFonts w:ascii="Times New Roman" w:hAnsi="Times New Roman" w:cs="Times New Roman"/>
-          <w:sz w:val="24"/>
-          <w:szCs w:val="24"/>
-        </w:rPr>
-        <w:t>‘</w:t>
-      </w:r>
-      <w:proofErr w:type="spellStart"/>
-      <w:r>
-        <w:rPr>
-          <w:rFonts w:ascii="Times New Roman" w:hAnsi="Times New Roman" w:cs="Times New Roman"/>
-          <w:sz w:val="24"/>
-          <w:szCs w:val="24"/>
-        </w:rPr>
-        <w:t>subreddit</w:t>
-      </w:r>
-      <w:proofErr w:type="spellEnd"/>
-      <w:r>
-        <w:rPr>
-          <w:rFonts w:ascii="Times New Roman" w:hAnsi="Times New Roman" w:cs="Times New Roman"/>
-          <w:sz w:val="24"/>
-          <w:szCs w:val="24"/>
-        </w:rPr>
-        <w:t>’</w:t>
-      </w:r>
-      <w:r>
-        <w:rPr>
-          <w:rFonts w:ascii="Times New Roman" w:hAnsi="Times New Roman" w:cs="Times New Roman"/>
-          <w:sz w:val="24"/>
-          <w:szCs w:val="24"/>
-        </w:rPr>
-        <w:t xml:space="preserve"> defines the context of the text which was essential in making predictions. Due to this, I combined the </w:t>
-      </w:r>
-      <w:r>
-        <w:rPr>
-          <w:rFonts w:ascii="Times New Roman" w:hAnsi="Times New Roman" w:cs="Times New Roman"/>
-          <w:sz w:val="24"/>
-          <w:szCs w:val="24"/>
-        </w:rPr>
-        <w:t>‘</w:t>
-      </w:r>
-      <w:r>
-        <w:rPr>
-          <w:rFonts w:ascii="Times New Roman" w:hAnsi="Times New Roman" w:cs="Times New Roman"/>
-          <w:sz w:val="24"/>
-          <w:szCs w:val="24"/>
-        </w:rPr>
-        <w:t>text</w:t>
-      </w:r>
-      <w:r>
-        <w:rPr>
-          <w:rFonts w:ascii="Times New Roman" w:hAnsi="Times New Roman" w:cs="Times New Roman"/>
-          <w:sz w:val="24"/>
-          <w:szCs w:val="24"/>
-        </w:rPr>
-        <w:t>’</w:t>
-      </w:r>
-      <w:r>
-        <w:rPr>
-          <w:rFonts w:ascii="Times New Roman" w:hAnsi="Times New Roman" w:cs="Times New Roman"/>
-          <w:sz w:val="24"/>
-          <w:szCs w:val="24"/>
-        </w:rPr>
-        <w:t xml:space="preserve"> and </w:t>
-      </w:r>
-      <w:r>
-        <w:rPr>
-          <w:rFonts w:ascii="Times New Roman" w:hAnsi="Times New Roman" w:cs="Times New Roman"/>
-          <w:sz w:val="24"/>
-          <w:szCs w:val="24"/>
-        </w:rPr>
-        <w:t>‘</w:t>
-      </w:r>
-      <w:proofErr w:type="spellStart"/>
-      <w:r>
-        <w:rPr>
-          <w:rFonts w:ascii="Times New Roman" w:hAnsi="Times New Roman" w:cs="Times New Roman"/>
-          <w:sz w:val="24"/>
-          <w:szCs w:val="24"/>
-        </w:rPr>
-        <w:t>subreddit</w:t>
-      </w:r>
-      <w:proofErr w:type="spellEnd"/>
-      <w:r>
-        <w:rPr>
-          <w:rFonts w:ascii="Times New Roman" w:hAnsi="Times New Roman" w:cs="Times New Roman"/>
-          <w:sz w:val="24"/>
-          <w:szCs w:val="24"/>
-        </w:rPr>
-        <w:t>’</w:t>
-      </w:r>
-      <w:r>
-        <w:rPr>
-          <w:rFonts w:ascii="Times New Roman" w:hAnsi="Times New Roman" w:cs="Times New Roman"/>
-          <w:sz w:val="24"/>
-          <w:szCs w:val="24"/>
-        </w:rPr>
-        <w:t xml:space="preserve"> features into ‘</w:t>
-      </w:r>
-      <w:proofErr w:type="spellStart"/>
-      <w:r>
-        <w:rPr>
-          <w:rFonts w:ascii="Times New Roman" w:hAnsi="Times New Roman" w:cs="Times New Roman"/>
-          <w:sz w:val="24"/>
-          <w:szCs w:val="24"/>
-        </w:rPr>
-        <w:t>text_sub</w:t>
-      </w:r>
-      <w:proofErr w:type="spellEnd"/>
-      <w:r>
-        <w:rPr>
-          <w:rFonts w:ascii="Times New Roman" w:hAnsi="Times New Roman" w:cs="Times New Roman"/>
-          <w:sz w:val="24"/>
-          <w:szCs w:val="24"/>
-        </w:rPr>
-        <w:t>’ to predict the target variable</w:t>
-      </w:r>
-      <w:r>
-        <w:rPr>
-          <w:rFonts w:ascii="Times New Roman" w:hAnsi="Times New Roman" w:cs="Times New Roman"/>
-          <w:sz w:val="24"/>
-          <w:szCs w:val="24"/>
-        </w:rPr>
-        <w:t xml:space="preserve"> ‘</w:t>
-      </w:r>
-      <w:r>
-        <w:rPr>
-          <w:rFonts w:ascii="Times New Roman" w:hAnsi="Times New Roman" w:cs="Times New Roman"/>
-          <w:sz w:val="24"/>
-          <w:szCs w:val="24"/>
-        </w:rPr>
-        <w:t>label</w:t>
-      </w:r>
-      <w:r>
-        <w:rPr>
-          <w:rFonts w:ascii="Times New Roman" w:hAnsi="Times New Roman" w:cs="Times New Roman"/>
-          <w:sz w:val="24"/>
-          <w:szCs w:val="24"/>
-        </w:rPr>
-        <w:t>’</w:t>
-      </w:r>
-      <w:r>
-        <w:rPr>
-          <w:rFonts w:ascii="Times New Roman" w:hAnsi="Times New Roman" w:cs="Times New Roman"/>
-          <w:sz w:val="24"/>
-          <w:szCs w:val="24"/>
-        </w:rPr>
-        <w:t>.</w:t>
-      </w:r>
-      <w:r>
-        <w:rPr>
-          <w:rFonts w:ascii="Times New Roman" w:hAnsi="Times New Roman" w:cs="Times New Roman"/>
-          <w:sz w:val="24"/>
-          <w:szCs w:val="24"/>
-        </w:rPr>
-        <w:t xml:space="preserve"> This decision was made after I found out that combining these two features gives a higher accuracy than working with only the ‘text’ feature.</w:t>
+        <w:t>After predictions were made, three metrics were computed to evaluate the competency of the model. The metrics are accuracy, precision and recall and below are the values obtained:</w:t>
+      </w:r>
+    </w:p>
+    <w:p>
+      <w:pPr>
+        <w:rPr>
+          <w:rFonts w:ascii="Times New Roman" w:hAnsi="Times New Roman" w:cs="Times New Roman"/>
+          <w:sz w:val="24"/>
+          <w:szCs w:val="24"/>
+        </w:rPr>
+      </w:pPr>
+      <w:r>
+        <w:rPr>
+          <w:rFonts w:ascii="Times New Roman" w:hAnsi="Times New Roman" w:cs="Times New Roman"/>
+          <w:sz w:val="24"/>
+          <w:szCs w:val="24"/>
+        </w:rPr>
+        <w:t>Accuracy: 0.7626</w:t>
+      </w:r>
+    </w:p>
+    <w:p>
+      <w:pPr>
+        <w:rPr>
+          <w:rFonts w:ascii="Times New Roman" w:hAnsi="Times New Roman" w:cs="Times New Roman"/>
+          <w:sz w:val="24"/>
+          <w:szCs w:val="24"/>
+        </w:rPr>
+      </w:pPr>
+      <w:r>
+        <w:rPr>
+          <w:rFonts w:ascii="Times New Roman" w:hAnsi="Times New Roman" w:cs="Times New Roman"/>
+          <w:sz w:val="24"/>
+          <w:szCs w:val="24"/>
+        </w:rPr>
+        <w:t>Precision: 0.7485</w:t>
+      </w:r>
+    </w:p>
+    <w:p>
+      <w:pPr>
+        <w:rPr>
+          <w:rFonts w:ascii="Times New Roman" w:hAnsi="Times New Roman" w:cs="Times New Roman"/>
+          <w:sz w:val="24"/>
+          <w:szCs w:val="24"/>
+        </w:rPr>
+      </w:pPr>
+      <w:r>
+        <w:rPr>
+          <w:rFonts w:ascii="Times New Roman" w:hAnsi="Times New Roman" w:cs="Times New Roman"/>
+          <w:sz w:val="24"/>
+          <w:szCs w:val="24"/>
+        </w:rPr>
+        <w:t>Recall: 0.8240</w:t>
       </w:r>
     </w:p>
     <w:p>
@@ -3197,128 +5182,6 @@
           <w:szCs w:val="24"/>
         </w:rPr>
         <w:lastRenderedPageBreak/>
-        <w:t>‘</w:t>
-      </w:r>
-      <w:proofErr w:type="spellStart"/>
-      <w:r>
-        <w:rPr>
-          <w:rFonts w:ascii="Times New Roman" w:hAnsi="Times New Roman" w:cs="Times New Roman"/>
-          <w:sz w:val="24"/>
-          <w:szCs w:val="24"/>
-        </w:rPr>
-        <w:t>TfidfVectorizer</w:t>
-      </w:r>
-      <w:proofErr w:type="spellEnd"/>
-      <w:r>
-        <w:rPr>
-          <w:rFonts w:ascii="Times New Roman" w:hAnsi="Times New Roman" w:cs="Times New Roman"/>
-          <w:sz w:val="24"/>
-          <w:szCs w:val="24"/>
-        </w:rPr>
-        <w:t>’ was employed in converting the string input into numeric forms to enable learning of the dataset. The binary parameter was set to true which means words would be converted based on their absence or presence signified by 1 and 0 respectively instead of the frequency of their usage which is the case with false. After conversion, ‘Logistic Regression’ is then used to learn the features and make predictions.</w:t>
-      </w:r>
-    </w:p>
-    <w:p>
-      <w:pPr>
-        <w:rPr>
-          <w:rFonts w:ascii="Times New Roman" w:hAnsi="Times New Roman" w:cs="Times New Roman"/>
-          <w:sz w:val="24"/>
-          <w:szCs w:val="24"/>
-        </w:rPr>
-      </w:pPr>
-      <w:bookmarkStart w:id="7" w:name="_Toc142373858"/>
-      <w:r>
-        <w:rPr>
-          <w:rFonts w:ascii="Times New Roman" w:hAnsi="Times New Roman" w:cs="Times New Roman"/>
-          <w:sz w:val="24"/>
-          <w:szCs w:val="24"/>
-        </w:rPr>
-        <w:t>SOLUTION</w:t>
-      </w:r>
-      <w:bookmarkEnd w:id="7"/>
-    </w:p>
-    <w:p>
-      <w:pPr>
-        <w:rPr>
-          <w:rFonts w:ascii="Times New Roman" w:hAnsi="Times New Roman" w:cs="Times New Roman"/>
-          <w:sz w:val="24"/>
-          <w:szCs w:val="24"/>
-        </w:rPr>
-      </w:pPr>
-      <w:r>
-        <w:rPr>
-          <w:rFonts w:ascii="Times New Roman" w:hAnsi="Times New Roman" w:cs="Times New Roman"/>
-          <w:sz w:val="24"/>
-          <w:szCs w:val="24"/>
-        </w:rPr>
-        <w:t>After predictions were made, three metrics were computed to evaluate the competency of the model. The metrics are accuracy, precision and recall and below are the values obtained:</w:t>
-      </w:r>
-    </w:p>
-    <w:p>
-      <w:pPr>
-        <w:rPr>
-          <w:rFonts w:ascii="Times New Roman" w:hAnsi="Times New Roman" w:cs="Times New Roman"/>
-          <w:sz w:val="24"/>
-          <w:szCs w:val="24"/>
-        </w:rPr>
-      </w:pPr>
-      <w:r>
-        <w:rPr>
-          <w:rFonts w:ascii="Times New Roman" w:hAnsi="Times New Roman" w:cs="Times New Roman"/>
-          <w:sz w:val="24"/>
-          <w:szCs w:val="24"/>
-        </w:rPr>
-        <w:t>Accuracy: 0.7626</w:t>
-      </w:r>
-    </w:p>
-    <w:p>
-      <w:pPr>
-        <w:rPr>
-          <w:rFonts w:ascii="Times New Roman" w:hAnsi="Times New Roman" w:cs="Times New Roman"/>
-          <w:sz w:val="24"/>
-          <w:szCs w:val="24"/>
-        </w:rPr>
-      </w:pPr>
-      <w:r>
-        <w:rPr>
-          <w:rFonts w:ascii="Times New Roman" w:hAnsi="Times New Roman" w:cs="Times New Roman"/>
-          <w:sz w:val="24"/>
-          <w:szCs w:val="24"/>
-        </w:rPr>
-        <w:t>Precision: 0.7485</w:t>
-      </w:r>
-    </w:p>
-    <w:p>
-      <w:pPr>
-        <w:rPr>
-          <w:rFonts w:ascii="Times New Roman" w:hAnsi="Times New Roman" w:cs="Times New Roman"/>
-          <w:sz w:val="24"/>
-          <w:szCs w:val="24"/>
-        </w:rPr>
-      </w:pPr>
-      <w:r>
-        <w:rPr>
-          <w:rFonts w:ascii="Times New Roman" w:hAnsi="Times New Roman" w:cs="Times New Roman"/>
-          <w:sz w:val="24"/>
-          <w:szCs w:val="24"/>
-        </w:rPr>
-        <w:t>Recall: 0.8240</w:t>
-      </w:r>
-    </w:p>
-    <w:p>
-      <w:pPr>
-        <w:rPr>
-          <w:rFonts w:ascii="Times New Roman" w:hAnsi="Times New Roman" w:cs="Times New Roman"/>
-          <w:sz w:val="24"/>
-          <w:szCs w:val="24"/>
-        </w:rPr>
-      </w:pPr>
-      <w:r>
-        <w:rPr>
-          <w:rFonts w:ascii="Times New Roman" w:hAnsi="Times New Roman" w:cs="Times New Roman"/>
-          <w:sz w:val="24"/>
-          <w:szCs w:val="24"/>
-        </w:rPr>
         <w:t xml:space="preserve">The accuracy </w:t>
       </w:r>
       <w:r>
@@ -3395,7 +5258,6 @@
           <w:sz w:val="24"/>
           <w:szCs w:val="24"/>
         </w:rPr>
-        <w:lastRenderedPageBreak/>
         <w:drawing>
           <wp:inline distT="0" distB="0" distL="0" distR="0" wp14:anchorId="0548633A" wp14:editId="12867D37">
             <wp:extent cx="5852172" cy="4389129"/>
@@ -3504,7 +5366,7 @@
           <w:szCs w:val="24"/>
         </w:rPr>
       </w:pPr>
-      <w:bookmarkStart w:id="8" w:name="_Toc142373859"/>
+      <w:bookmarkStart w:id="4" w:name="_Toc142373859"/>
       <w:r>
         <w:rPr>
           <w:rFonts w:ascii="Times New Roman" w:hAnsi="Times New Roman" w:cs="Times New Roman"/>
@@ -3513,7 +5375,7 @@
         </w:rPr>
         <w:t>CONCLUSION</w:t>
       </w:r>
-      <w:bookmarkEnd w:id="8"/>
+      <w:bookmarkEnd w:id="4"/>
     </w:p>
     <w:p>
       <w:pPr>
@@ -3817,6 +5679,119 @@
     </w:lvl>
   </w:abstractNum>
   <w:abstractNum w:abstractNumId="2" w15:restartNumberingAfterBreak="0">
+    <w:nsid w:val="49AE4997"/>
+    <w:multiLevelType w:val="hybridMultilevel"/>
+    <w:tmpl w:val="C7161AFA"/>
+    <w:lvl w:ilvl="0" w:tplc="04090001">
+      <w:start w:val="1"/>
+      <w:numFmt w:val="bullet"/>
+      <w:lvlText w:val=""/>
+      <w:lvlJc w:val="left"/>
+      <w:pPr>
+        <w:ind w:left="720" w:hanging="360"/>
+      </w:pPr>
+      <w:rPr>
+        <w:rFonts w:ascii="Symbol" w:hAnsi="Symbol" w:hint="default"/>
+      </w:rPr>
+    </w:lvl>
+    <w:lvl w:ilvl="1" w:tplc="04090003" w:tentative="1">
+      <w:start w:val="1"/>
+      <w:numFmt w:val="bullet"/>
+      <w:lvlText w:val="o"/>
+      <w:lvlJc w:val="left"/>
+      <w:pPr>
+        <w:ind w:left="1440" w:hanging="360"/>
+      </w:pPr>
+      <w:rPr>
+        <w:rFonts w:ascii="Courier New" w:hAnsi="Courier New" w:cs="Courier New" w:hint="default"/>
+      </w:rPr>
+    </w:lvl>
+    <w:lvl w:ilvl="2" w:tplc="04090005" w:tentative="1">
+      <w:start w:val="1"/>
+      <w:numFmt w:val="bullet"/>
+      <w:lvlText w:val=""/>
+      <w:lvlJc w:val="left"/>
+      <w:pPr>
+        <w:ind w:left="2160" w:hanging="360"/>
+      </w:pPr>
+      <w:rPr>
+        <w:rFonts w:ascii="Wingdings" w:hAnsi="Wingdings" w:hint="default"/>
+      </w:rPr>
+    </w:lvl>
+    <w:lvl w:ilvl="3" w:tplc="04090001" w:tentative="1">
+      <w:start w:val="1"/>
+      <w:numFmt w:val="bullet"/>
+      <w:lvlText w:val=""/>
+      <w:lvlJc w:val="left"/>
+      <w:pPr>
+        <w:ind w:left="2880" w:hanging="360"/>
+      </w:pPr>
+      <w:rPr>
+        <w:rFonts w:ascii="Symbol" w:hAnsi="Symbol" w:hint="default"/>
+      </w:rPr>
+    </w:lvl>
+    <w:lvl w:ilvl="4" w:tplc="04090003" w:tentative="1">
+      <w:start w:val="1"/>
+      <w:numFmt w:val="bullet"/>
+      <w:lvlText w:val="o"/>
+      <w:lvlJc w:val="left"/>
+      <w:pPr>
+        <w:ind w:left="3600" w:hanging="360"/>
+      </w:pPr>
+      <w:rPr>
+        <w:rFonts w:ascii="Courier New" w:hAnsi="Courier New" w:cs="Courier New" w:hint="default"/>
+      </w:rPr>
+    </w:lvl>
+    <w:lvl w:ilvl="5" w:tplc="04090005" w:tentative="1">
+      <w:start w:val="1"/>
+      <w:numFmt w:val="bullet"/>
+      <w:lvlText w:val=""/>
+      <w:lvlJc w:val="left"/>
+      <w:pPr>
+        <w:ind w:left="4320" w:hanging="360"/>
+      </w:pPr>
+      <w:rPr>
+        <w:rFonts w:ascii="Wingdings" w:hAnsi="Wingdings" w:hint="default"/>
+      </w:rPr>
+    </w:lvl>
+    <w:lvl w:ilvl="6" w:tplc="04090001" w:tentative="1">
+      <w:start w:val="1"/>
+      <w:numFmt w:val="bullet"/>
+      <w:lvlText w:val=""/>
+      <w:lvlJc w:val="left"/>
+      <w:pPr>
+        <w:ind w:left="5040" w:hanging="360"/>
+      </w:pPr>
+      <w:rPr>
+        <w:rFonts w:ascii="Symbol" w:hAnsi="Symbol" w:hint="default"/>
+      </w:rPr>
+    </w:lvl>
+    <w:lvl w:ilvl="7" w:tplc="04090003" w:tentative="1">
+      <w:start w:val="1"/>
+      <w:numFmt w:val="bullet"/>
+      <w:lvlText w:val="o"/>
+      <w:lvlJc w:val="left"/>
+      <w:pPr>
+        <w:ind w:left="5760" w:hanging="360"/>
+      </w:pPr>
+      <w:rPr>
+        <w:rFonts w:ascii="Courier New" w:hAnsi="Courier New" w:cs="Courier New" w:hint="default"/>
+      </w:rPr>
+    </w:lvl>
+    <w:lvl w:ilvl="8" w:tplc="04090005" w:tentative="1">
+      <w:start w:val="1"/>
+      <w:numFmt w:val="bullet"/>
+      <w:lvlText w:val=""/>
+      <w:lvlJc w:val="left"/>
+      <w:pPr>
+        <w:ind w:left="6480" w:hanging="360"/>
+      </w:pPr>
+      <w:rPr>
+        <w:rFonts w:ascii="Wingdings" w:hAnsi="Wingdings" w:hint="default"/>
+      </w:rPr>
+    </w:lvl>
+  </w:abstractNum>
+  <w:abstractNum w:abstractNumId="3" w15:restartNumberingAfterBreak="0">
     <w:nsid w:val="624D7C75"/>
     <w:multiLevelType w:val="hybridMultilevel"/>
     <w:tmpl w:val="AD865CF8"/>
@@ -3936,6 +5911,9 @@
     <w:abstractNumId w:val="1"/>
   </w:num>
   <w:num w:numId="3">
+    <w:abstractNumId w:val="3"/>
+  </w:num>
+  <w:num w:numId="4">
     <w:abstractNumId w:val="2"/>
   </w:num>
 </w:numbering>
@@ -4545,6 +6523,25 @@
       <w:shd w:val="clear" w:color="auto" w:fill="E1DFDD"/>
     </w:rPr>
   </w:style>
+  <w:style w:type="table" w:styleId="TableGrid">
+    <w:name w:val="Table Grid"/>
+    <w:basedOn w:val="TableNormal"/>
+    <w:uiPriority w:val="39"/>
+    <w:rsid w:val="007750C5"/>
+    <w:pPr>
+      <w:spacing w:after="0" w:line="240" w:lineRule="auto"/>
+    </w:pPr>
+    <w:tblPr>
+      <w:tblBorders>
+        <w:top w:val="single" w:sz="4" w:space="0" w:color="auto"/>
+        <w:left w:val="single" w:sz="4" w:space="0" w:color="auto"/>
+        <w:bottom w:val="single" w:sz="4" w:space="0" w:color="auto"/>
+        <w:right w:val="single" w:sz="4" w:space="0" w:color="auto"/>
+        <w:insideH w:val="single" w:sz="4" w:space="0" w:color="auto"/>
+        <w:insideV w:val="single" w:sz="4" w:space="0" w:color="auto"/>
+      </w:tblBorders>
+    </w:tblPr>
+  </w:style>
 </w:styles>
 </file>
 
@@ -4867,7 +6864,7 @@
 </file>
 
 <file path=customXml/itemProps2.xml><?xml version="1.0" encoding="utf-8"?>
-<ds:datastoreItem xmlns:ds="http://schemas.openxmlformats.org/officeDocument/2006/customXml" ds:itemID="{DC21C04C-F265-4D00-8539-EF55C137C934}">
+<ds:datastoreItem xmlns:ds="http://schemas.openxmlformats.org/officeDocument/2006/customXml" ds:itemID="{FD6DEF9D-2B9D-4136-A976-FFE28932C4BE}">
   <ds:schemaRefs>
     <ds:schemaRef ds:uri="http://schemas.openxmlformats.org/officeDocument/2006/bibliography"/>
   </ds:schemaRefs>
